--- a/19.存储引擎/2. InnoDB/1. InnoDB存储引擎.docx
+++ b/19.存储引擎/2. InnoDB/1. InnoDB存储引擎.docx
@@ -117,7 +117,7 @@
           <w:rFonts w:hint="eastAsia"/>
           <w:lang w:val="en-US" w:eastAsia="zh-CN"/>
         </w:rPr>
-        <w:t>1、InnoDB 是聚集索引，数据文件是和索引绑在一起的，必须要有主键，通过主键索引效率很高，但是辅助索引需要两次查询，先查询到主键，然后再通过主键查询到数据。因此，主键不应该过大，否则其他索引也会很大。而 MyISAM 是非聚集索引，数据文件是分离的，索引保存的是数据文件的指针，主键索引和辅助索引是独立的。</w:t>
+        <w:t>1、InnoDB是聚集索引，数据文件是和索引绑在一起的，必须要有主键，通过主键索引效率很高，但是辅助索引需要两次查询，先查询到主键，然后再通过主键查询到数据。因此，主键不应该过大，否则其他索引也会很大。而 MyISAM 是非聚集索引，数据文件是分离的，索引保存的是数据文件的指针，主键索引和辅助索引是独立的。</w:t>
       </w:r>
     </w:p>
     <w:p>
@@ -607,11 +607,6 @@
     </w:p>
     <w:p>
       <w:pPr>
-        <w:ind w:firstLine="420"/>
-      </w:pPr>
-    </w:p>
-    <w:p>
-      <w:pPr>
         <w:pStyle w:val="3"/>
       </w:pPr>
       <w:r>
@@ -776,16 +771,33 @@
         <w:rPr>
           <w:rFonts w:hint="eastAsia"/>
         </w:rPr>
-        <w:t>Thread的工作主要是负责这些IO请求的回调（call</w:t>
-      </w:r>
-      <w:r>
+        <w:t>Thread的工作主要是负责这些IO请求的</w:t>
+      </w:r>
+      <w:r>
+        <w:rPr>
+          <w:rFonts w:hint="eastAsia"/>
+          <w:color w:val="FF0000"/>
+        </w:rPr>
+        <w:t>回调（call</w:t>
+      </w:r>
+      <w:r>
+        <w:rPr>
+          <w:color w:val="FF0000"/>
+        </w:rPr>
         <w:t xml:space="preserve"> back</w:t>
       </w:r>
       <w:r>
         <w:rPr>
           <w:rFonts w:hint="eastAsia"/>
-        </w:rPr>
-        <w:t>）处理。</w:t>
+          <w:color w:val="FF0000"/>
+        </w:rPr>
+        <w:t>）处理</w:t>
+      </w:r>
+      <w:r>
+        <w:rPr>
+          <w:rFonts w:hint="eastAsia"/>
+        </w:rPr>
+        <w:t>。</w:t>
       </w:r>
     </w:p>
     <w:p/>
@@ -804,6 +816,11 @@
       </w:r>
     </w:p>
     <w:p>
+      <w:pPr>
+        <w:rPr>
+          <w:rFonts w:hint="eastAsia"/>
+        </w:rPr>
+      </w:pPr>
       <w:r>
         <w:tab/>
       </w:r>
@@ -814,17 +831,30 @@
         <w:t>事务被提交后，所</w:t>
       </w:r>
       <w:r>
-        <w:t>使用的undo</w:t>
-      </w:r>
-      <w:r>
-        <w:rPr>
-          <w:rFonts w:hint="eastAsia"/>
+        <w:t>使用的</w:t>
+      </w:r>
+      <w:r>
+        <w:rPr>
+          <w:color w:val="FF0000"/>
+        </w:rPr>
+        <w:t>undo</w:t>
+      </w:r>
+      <w:r>
+        <w:rPr>
+          <w:rFonts w:hint="eastAsia"/>
+          <w:color w:val="FF0000"/>
           <w:lang w:val="en-US" w:eastAsia="zh-CN"/>
         </w:rPr>
         <w:t xml:space="preserve"> </w:t>
       </w:r>
       <w:r>
-        <w:t>log可能不再需要，因此需要</w:t>
+        <w:rPr>
+          <w:color w:val="FF0000"/>
+        </w:rPr>
+        <w:t>log</w:t>
+      </w:r>
+      <w:r>
+        <w:t>可能不再需要，因此需要</w:t>
       </w:r>
       <w:r>
         <w:rPr>
@@ -853,6 +883,31 @@
       </w:r>
     </w:p>
     <w:p>
+      <w:pPr>
+        <w:ind w:firstLine="420" w:firstLineChars="0"/>
+        <w:rPr>
+          <w:rFonts w:hint="eastAsia"/>
+          <w:lang w:val="en-US" w:eastAsia="zh-CN"/>
+        </w:rPr>
+      </w:pPr>
+      <w:r>
+        <w:rPr>
+          <w:rFonts w:hint="eastAsia"/>
+          <w:lang w:val="en-US" w:eastAsia="zh-CN"/>
+        </w:rPr>
+        <w:t>注：purge清理的是undo log而不是redo log。</w:t>
+      </w:r>
+    </w:p>
+    <w:p>
+      <w:pPr>
+        <w:ind w:firstLine="420" w:firstLineChars="0"/>
+        <w:rPr>
+          <w:rFonts w:hint="default"/>
+          <w:lang w:val="en-US" w:eastAsia="zh-CN"/>
+        </w:rPr>
+      </w:pPr>
+    </w:p>
+    <w:p>
       <w:r>
         <w:tab/>
       </w:r>
@@ -868,10 +923,14 @@
       <w:r>
         <w:rPr>
           <w:rFonts w:hint="eastAsia"/>
+          <w:color w:val="FF0000"/>
         </w:rPr>
         <w:t>innodb_purge_threads</w:t>
       </w:r>
       <w:r>
+        <w:rPr>
+          <w:color w:val="FF0000"/>
+        </w:rPr>
         <w:t>=1</w:t>
       </w:r>
       <w:r>
@@ -958,20 +1017,31 @@
       <w:r>
         <w:rPr>
           <w:rFonts w:hint="eastAsia"/>
+          <w:color w:val="FF0000"/>
         </w:rPr>
         <w:t>由于</w:t>
       </w:r>
       <w:r>
+        <w:rPr>
+          <w:color w:val="FF0000"/>
+        </w:rPr>
         <w:t>Purge Thread</w:t>
       </w:r>
       <w:r>
         <w:rPr>
           <w:rFonts w:hint="eastAsia"/>
+          <w:color w:val="FF0000"/>
         </w:rPr>
         <w:t>需要</w:t>
       </w:r>
       <w:r>
-        <w:t>离散地读取undo页，这样也能更进一步利用磁盘的随机读取性能。</w:t>
+        <w:rPr>
+          <w:color w:val="FF0000"/>
+        </w:rPr>
+        <w:t>离散地读取undo页，这样也能更进一步利用磁盘的随机读取性能</w:t>
+      </w:r>
+      <w:r>
+        <w:t>。</w:t>
       </w:r>
     </w:p>
     <w:p>
@@ -1334,6 +1404,9 @@
     <w:p>
       <w:pPr>
         <w:pStyle w:val="2"/>
+        <w:rPr>
+          <w:rFonts w:hint="eastAsia"/>
+        </w:rPr>
       </w:pPr>
       <w:r>
         <w:rPr>
@@ -1343,6 +1416,28 @@
       </w:r>
     </w:p>
     <w:p>
+      <w:pPr>
+        <w:pStyle w:val="3"/>
+        <w:bidi w:val="0"/>
+        <w:rPr>
+          <w:rFonts w:hint="default"/>
+          <w:lang w:val="en-US" w:eastAsia="zh-CN"/>
+        </w:rPr>
+      </w:pPr>
+      <w:r>
+        <w:rPr>
+          <w:rFonts w:hint="eastAsia"/>
+          <w:lang w:val="en-US" w:eastAsia="zh-CN"/>
+        </w:rPr>
+        <w:t>WAL</w:t>
+      </w:r>
+    </w:p>
+    <w:p>
+      <w:pPr>
+        <w:rPr>
+          <w:rFonts w:hint="eastAsia"/>
+        </w:rPr>
+      </w:pPr>
       <w:r>
         <w:tab/>
       </w:r>
@@ -1407,6 +1502,54 @@
     </w:p>
     <w:p>
       <w:pPr>
+        <w:pStyle w:val="3"/>
+        <w:bidi w:val="0"/>
+        <w:rPr>
+          <w:rFonts w:hint="eastAsia"/>
+          <w:lang w:val="en-US" w:eastAsia="zh-CN"/>
+        </w:rPr>
+      </w:pPr>
+      <w:r>
+        <w:rPr>
+          <w:rFonts w:hint="eastAsia"/>
+          <w:lang w:val="en-US" w:eastAsia="zh-CN"/>
+        </w:rPr>
+        <w:t>LSN</w:t>
+      </w:r>
+    </w:p>
+    <w:p>
+      <w:pPr>
+        <w:ind w:firstLine="420" w:firstLineChars="0"/>
+        <w:rPr>
+          <w:rFonts w:hint="default"/>
+          <w:lang w:val="en-US" w:eastAsia="zh-CN"/>
+        </w:rPr>
+      </w:pPr>
+      <w:r>
+        <w:rPr>
+          <w:rFonts w:hint="default"/>
+          <w:lang w:val="en-US" w:eastAsia="zh-CN"/>
+        </w:rPr>
+        <w:t>InnoDB引擎通过LSN(Log Sequence Number)来标记版本，LSN是日志空间中每条日志的结束点，用字节偏移量来表示。</w:t>
+      </w:r>
+      <w:r>
+        <w:rPr>
+          <w:rFonts w:hint="default"/>
+          <w:color w:val="FF0000"/>
+          <w:lang w:val="en-US" w:eastAsia="zh-CN"/>
+        </w:rPr>
+        <w:t>每个page有LSN，redo log也有LSN，Checkpoint也有LSN</w:t>
+      </w:r>
+      <w:r>
+        <w:rPr>
+          <w:rFonts w:hint="default"/>
+          <w:lang w:val="en-US" w:eastAsia="zh-CN"/>
+        </w:rPr>
+        <w:t>。</w:t>
+      </w:r>
+    </w:p>
+    <w:p>
+      <w:pPr>
         <w:pStyle w:val="2"/>
       </w:pPr>
       <w:r>
@@ -1570,8 +1713,6 @@
           <w:lang w:val="en-US" w:eastAsia="zh-CN"/>
         </w:rPr>
       </w:pPr>
-      <w:bookmarkStart w:id="0" w:name="_GoBack"/>
-      <w:bookmarkEnd w:id="0"/>
       <w:r>
         <w:rPr>
           <w:rFonts w:hint="eastAsia"/>
@@ -1594,6 +1735,1841 @@
           <w:lang w:val="en-US" w:eastAsia="zh-CN"/>
         </w:rPr>
         <w:t>行</w:t>
+      </w:r>
+    </w:p>
+    <w:p>
+      <w:pPr>
+        <w:pStyle w:val="3"/>
+      </w:pPr>
+      <w:r>
+        <w:rPr>
+          <w:rFonts w:hint="eastAsia"/>
+          <w:lang w:val="en-US" w:eastAsia="zh-CN"/>
+        </w:rPr>
+        <w:t>InnoDB</w:t>
+      </w:r>
+      <w:r>
+        <w:rPr>
+          <w:rFonts w:hint="eastAsia"/>
+        </w:rPr>
+        <w:t>数据页</w:t>
+      </w:r>
+    </w:p>
+    <w:p>
+      <w:pPr>
+        <w:pStyle w:val="4"/>
+      </w:pPr>
+      <w:r>
+        <w:rPr>
+          <w:rFonts w:hint="eastAsia"/>
+        </w:rPr>
+        <w:t>概述</w:t>
+      </w:r>
+    </w:p>
+    <w:p>
+      <w:r>
+        <w:tab/>
+      </w:r>
+      <w:r>
+        <w:rPr>
+          <w:rFonts w:hint="eastAsia"/>
+        </w:rPr>
+        <w:t>要了解页，需要了解</w:t>
+      </w:r>
+      <w:r>
+        <w:rPr>
+          <w:rFonts w:hint="eastAsia"/>
+          <w:color w:val="FF0000"/>
+        </w:rPr>
+        <w:t>局部性原理</w:t>
+      </w:r>
+      <w:r>
+        <w:rPr>
+          <w:rFonts w:hint="eastAsia"/>
+        </w:rPr>
+        <w:t>：从磁盘读取数据的时候，不是按照你需要的实际大小取数据，而是按照页为单位取数据（避免频繁的磁盘访问）。</w:t>
+      </w:r>
+    </w:p>
+    <w:p>
+      <w:r>
+        <w:tab/>
+      </w:r>
+      <w:r>
+        <w:rPr>
+          <w:rFonts w:hint="eastAsia"/>
+          <w:b/>
+          <w:color w:val="FF0000"/>
+        </w:rPr>
+        <w:t>页是InnoDB管理存储空间的基本单位，</w:t>
+      </w:r>
+      <w:r>
+        <w:rPr>
+          <w:rFonts w:hint="eastAsia"/>
+          <w:b/>
+          <w:color w:val="FF0000"/>
+          <w:u w:val="single"/>
+        </w:rPr>
+        <w:t>一个页的大小默认是1</w:t>
+      </w:r>
+      <w:r>
+        <w:rPr>
+          <w:b/>
+          <w:color w:val="FF0000"/>
+          <w:u w:val="single"/>
+        </w:rPr>
+        <w:t>6</w:t>
+      </w:r>
+      <w:r>
+        <w:rPr>
+          <w:rFonts w:hint="eastAsia"/>
+          <w:b/>
+          <w:color w:val="FF0000"/>
+          <w:u w:val="single"/>
+        </w:rPr>
+        <w:t>KB（操作系统默认是4KB</w:t>
+      </w:r>
+      <w:r>
+        <w:rPr>
+          <w:rFonts w:hint="eastAsia"/>
+        </w:rPr>
+        <w:t>，不要混淆）：</w:t>
+      </w:r>
+    </w:p>
+    <w:p>
+      <w:pPr>
+        <w:rPr>
+          <w:color w:val="FF0000"/>
+        </w:rPr>
+      </w:pPr>
+      <w:r>
+        <w:tab/>
+      </w:r>
+      <w:r>
+        <w:rPr>
+          <w:color w:val="FF0000"/>
+        </w:rPr>
+        <w:t>SHOW GLOBAL STATUS like ‘Innodb_page_size’;</w:t>
+      </w:r>
+    </w:p>
+    <w:p>
+      <w:pPr>
+        <w:pStyle w:val="4"/>
+      </w:pPr>
+      <w:r>
+        <w:rPr>
+          <w:rFonts w:hint="eastAsia"/>
+        </w:rPr>
+        <w:t>结构</w:t>
+      </w:r>
+    </w:p>
+    <w:p>
+      <w:pPr>
+        <w:jc w:val="center"/>
+      </w:pPr>
+      <w:r>
+        <w:drawing>
+          <wp:inline distT="0" distB="0" distL="0" distR="0">
+            <wp:extent cx="2952750" cy="2598420"/>
+            <wp:effectExtent l="0" t="0" r="0" b="0"/>
+            <wp:docPr id="1" name="图片 1"/>
+            <wp:cNvGraphicFramePr>
+              <a:graphicFrameLocks xmlns:a="http://schemas.openxmlformats.org/drawingml/2006/main" noChangeAspect="1"/>
+            </wp:cNvGraphicFramePr>
+            <a:graphic xmlns:a="http://schemas.openxmlformats.org/drawingml/2006/main">
+              <a:graphicData uri="http://schemas.openxmlformats.org/drawingml/2006/picture">
+                <pic:pic xmlns:pic="http://schemas.openxmlformats.org/drawingml/2006/picture">
+                  <pic:nvPicPr>
+                    <pic:cNvPr id="1" name="图片 1"/>
+                    <pic:cNvPicPr>
+                      <a:picLocks noChangeAspect="1"/>
+                    </pic:cNvPicPr>
+                  </pic:nvPicPr>
+                  <pic:blipFill>
+                    <a:blip r:embed="rId6">
+                      <a:extLst>
+                        <a:ext uri="{28A0092B-C50C-407E-A947-70E740481C1C}">
+                          <a14:useLocalDpi xmlns:a14="http://schemas.microsoft.com/office/drawing/2010/main" val="0"/>
+                        </a:ext>
+                      </a:extLst>
+                    </a:blip>
+                    <a:stretch>
+                      <a:fillRect/>
+                    </a:stretch>
+                  </pic:blipFill>
+                  <pic:spPr>
+                    <a:xfrm>
+                      <a:off x="0" y="0"/>
+                      <a:ext cx="2955050" cy="2601059"/>
+                    </a:xfrm>
+                    <a:prstGeom prst="rect">
+                      <a:avLst/>
+                    </a:prstGeom>
+                  </pic:spPr>
+                </pic:pic>
+              </a:graphicData>
+            </a:graphic>
+          </wp:inline>
+        </w:drawing>
+      </w:r>
+    </w:p>
+    <w:tbl>
+      <w:tblPr>
+        <w:tblStyle w:val="14"/>
+        <w:tblW w:w="8296" w:type="dxa"/>
+        <w:tblInd w:w="0" w:type="dxa"/>
+        <w:tblBorders>
+          <w:top w:val="single" w:color="auto" w:sz="4" w:space="0"/>
+          <w:left w:val="single" w:color="auto" w:sz="4" w:space="0"/>
+          <w:bottom w:val="single" w:color="auto" w:sz="4" w:space="0"/>
+          <w:right w:val="single" w:color="auto" w:sz="4" w:space="0"/>
+          <w:insideH w:val="single" w:color="auto" w:sz="4" w:space="0"/>
+          <w:insideV w:val="single" w:color="auto" w:sz="4" w:space="0"/>
+        </w:tblBorders>
+        <w:tblLayout w:type="fixed"/>
+        <w:tblCellMar>
+          <w:top w:w="0" w:type="dxa"/>
+          <w:left w:w="108" w:type="dxa"/>
+          <w:bottom w:w="0" w:type="dxa"/>
+          <w:right w:w="108" w:type="dxa"/>
+        </w:tblCellMar>
+      </w:tblPr>
+      <w:tblGrid>
+        <w:gridCol w:w="2245"/>
+        <w:gridCol w:w="2017"/>
+        <w:gridCol w:w="1262"/>
+        <w:gridCol w:w="2772"/>
+      </w:tblGrid>
+      <w:tr>
+        <w:tblPrEx>
+          <w:tblBorders>
+            <w:top w:val="single" w:color="auto" w:sz="4" w:space="0"/>
+            <w:left w:val="single" w:color="auto" w:sz="4" w:space="0"/>
+            <w:bottom w:val="single" w:color="auto" w:sz="4" w:space="0"/>
+            <w:right w:val="single" w:color="auto" w:sz="4" w:space="0"/>
+            <w:insideH w:val="single" w:color="auto" w:sz="4" w:space="0"/>
+            <w:insideV w:val="single" w:color="auto" w:sz="4" w:space="0"/>
+          </w:tblBorders>
+          <w:tblCellMar>
+            <w:top w:w="0" w:type="dxa"/>
+            <w:left w:w="108" w:type="dxa"/>
+            <w:bottom w:w="0" w:type="dxa"/>
+            <w:right w:w="108" w:type="dxa"/>
+          </w:tblCellMar>
+        </w:tblPrEx>
+        <w:tc>
+          <w:tcPr>
+            <w:tcW w:w="2245" w:type="dxa"/>
+          </w:tcPr>
+          <w:p>
+            <w:r>
+              <w:rPr>
+                <w:rFonts w:hint="eastAsia"/>
+              </w:rPr>
+              <w:t>名称</w:t>
+            </w:r>
+          </w:p>
+        </w:tc>
+        <w:tc>
+          <w:tcPr>
+            <w:tcW w:w="2017" w:type="dxa"/>
+          </w:tcPr>
+          <w:p>
+            <w:r>
+              <w:rPr>
+                <w:rFonts w:hint="eastAsia"/>
+              </w:rPr>
+              <w:t>中文名</w:t>
+            </w:r>
+          </w:p>
+        </w:tc>
+        <w:tc>
+          <w:tcPr>
+            <w:tcW w:w="1262" w:type="dxa"/>
+          </w:tcPr>
+          <w:p>
+            <w:r>
+              <w:rPr>
+                <w:rFonts w:hint="eastAsia"/>
+              </w:rPr>
+              <w:t>占用空间</w:t>
+            </w:r>
+          </w:p>
+        </w:tc>
+        <w:tc>
+          <w:tcPr>
+            <w:tcW w:w="2772" w:type="dxa"/>
+          </w:tcPr>
+          <w:p>
+            <w:r>
+              <w:rPr>
+                <w:rFonts w:hint="eastAsia"/>
+              </w:rPr>
+              <w:t>描述</w:t>
+            </w:r>
+          </w:p>
+        </w:tc>
+      </w:tr>
+      <w:tr>
+        <w:tblPrEx>
+          <w:tblBorders>
+            <w:top w:val="single" w:color="auto" w:sz="4" w:space="0"/>
+            <w:left w:val="single" w:color="auto" w:sz="4" w:space="0"/>
+            <w:bottom w:val="single" w:color="auto" w:sz="4" w:space="0"/>
+            <w:right w:val="single" w:color="auto" w:sz="4" w:space="0"/>
+            <w:insideH w:val="single" w:color="auto" w:sz="4" w:space="0"/>
+            <w:insideV w:val="single" w:color="auto" w:sz="4" w:space="0"/>
+          </w:tblBorders>
+          <w:tblCellMar>
+            <w:top w:w="0" w:type="dxa"/>
+            <w:left w:w="108" w:type="dxa"/>
+            <w:bottom w:w="0" w:type="dxa"/>
+            <w:right w:w="108" w:type="dxa"/>
+          </w:tblCellMar>
+        </w:tblPrEx>
+        <w:tc>
+          <w:tcPr>
+            <w:tcW w:w="2245" w:type="dxa"/>
+          </w:tcPr>
+          <w:p>
+            <w:r>
+              <w:rPr>
+                <w:rFonts w:hint="eastAsia"/>
+              </w:rPr>
+              <w:t>File</w:t>
+            </w:r>
+            <w:r>
+              <w:t xml:space="preserve"> </w:t>
+            </w:r>
+            <w:r>
+              <w:rPr>
+                <w:rFonts w:hint="eastAsia"/>
+              </w:rPr>
+              <w:t>Header</w:t>
+            </w:r>
+          </w:p>
+        </w:tc>
+        <w:tc>
+          <w:tcPr>
+            <w:tcW w:w="2017" w:type="dxa"/>
+          </w:tcPr>
+          <w:p>
+            <w:r>
+              <w:rPr>
+                <w:rFonts w:hint="eastAsia"/>
+              </w:rPr>
+              <w:t>文件头部</w:t>
+            </w:r>
+          </w:p>
+        </w:tc>
+        <w:tc>
+          <w:tcPr>
+            <w:tcW w:w="1262" w:type="dxa"/>
+          </w:tcPr>
+          <w:p>
+            <w:r>
+              <w:rPr>
+                <w:rFonts w:hint="eastAsia"/>
+              </w:rPr>
+              <w:t>3</w:t>
+            </w:r>
+            <w:r>
+              <w:t>8</w:t>
+            </w:r>
+            <w:r>
+              <w:rPr>
+                <w:rFonts w:hint="eastAsia"/>
+              </w:rPr>
+              <w:t>字节</w:t>
+            </w:r>
+          </w:p>
+        </w:tc>
+        <w:tc>
+          <w:tcPr>
+            <w:tcW w:w="2772" w:type="dxa"/>
+          </w:tcPr>
+          <w:p>
+            <w:r>
+              <w:rPr>
+                <w:rFonts w:hint="eastAsia"/>
+              </w:rPr>
+              <w:t>页的通用信息</w:t>
+            </w:r>
+          </w:p>
+        </w:tc>
+      </w:tr>
+      <w:tr>
+        <w:tblPrEx>
+          <w:tblBorders>
+            <w:top w:val="single" w:color="auto" w:sz="4" w:space="0"/>
+            <w:left w:val="single" w:color="auto" w:sz="4" w:space="0"/>
+            <w:bottom w:val="single" w:color="auto" w:sz="4" w:space="0"/>
+            <w:right w:val="single" w:color="auto" w:sz="4" w:space="0"/>
+            <w:insideH w:val="single" w:color="auto" w:sz="4" w:space="0"/>
+            <w:insideV w:val="single" w:color="auto" w:sz="4" w:space="0"/>
+          </w:tblBorders>
+          <w:tblCellMar>
+            <w:top w:w="0" w:type="dxa"/>
+            <w:left w:w="108" w:type="dxa"/>
+            <w:bottom w:w="0" w:type="dxa"/>
+            <w:right w:w="108" w:type="dxa"/>
+          </w:tblCellMar>
+        </w:tblPrEx>
+        <w:tc>
+          <w:tcPr>
+            <w:tcW w:w="2245" w:type="dxa"/>
+          </w:tcPr>
+          <w:p>
+            <w:r>
+              <w:rPr>
+                <w:rFonts w:hint="eastAsia"/>
+              </w:rPr>
+              <w:t>Page</w:t>
+            </w:r>
+            <w:r>
+              <w:t xml:space="preserve"> Header</w:t>
+            </w:r>
+          </w:p>
+        </w:tc>
+        <w:tc>
+          <w:tcPr>
+            <w:tcW w:w="2017" w:type="dxa"/>
+          </w:tcPr>
+          <w:p>
+            <w:r>
+              <w:rPr>
+                <w:rFonts w:hint="eastAsia"/>
+              </w:rPr>
+              <w:t>页面头部</w:t>
+            </w:r>
+          </w:p>
+        </w:tc>
+        <w:tc>
+          <w:tcPr>
+            <w:tcW w:w="1262" w:type="dxa"/>
+          </w:tcPr>
+          <w:p>
+            <w:r>
+              <w:rPr>
+                <w:rFonts w:hint="eastAsia"/>
+              </w:rPr>
+              <w:t>5</w:t>
+            </w:r>
+            <w:r>
+              <w:t>6</w:t>
+            </w:r>
+            <w:r>
+              <w:rPr>
+                <w:rFonts w:hint="eastAsia"/>
+              </w:rPr>
+              <w:t>字节</w:t>
+            </w:r>
+          </w:p>
+        </w:tc>
+        <w:tc>
+          <w:tcPr>
+            <w:tcW w:w="2772" w:type="dxa"/>
+          </w:tcPr>
+          <w:p>
+            <w:r>
+              <w:rPr>
+                <w:rFonts w:hint="eastAsia"/>
+              </w:rPr>
+              <w:t>数据页专有的信息</w:t>
+            </w:r>
+          </w:p>
+        </w:tc>
+      </w:tr>
+      <w:tr>
+        <w:tblPrEx>
+          <w:tblBorders>
+            <w:top w:val="single" w:color="auto" w:sz="4" w:space="0"/>
+            <w:left w:val="single" w:color="auto" w:sz="4" w:space="0"/>
+            <w:bottom w:val="single" w:color="auto" w:sz="4" w:space="0"/>
+            <w:right w:val="single" w:color="auto" w:sz="4" w:space="0"/>
+            <w:insideH w:val="single" w:color="auto" w:sz="4" w:space="0"/>
+            <w:insideV w:val="single" w:color="auto" w:sz="4" w:space="0"/>
+          </w:tblBorders>
+          <w:tblCellMar>
+            <w:top w:w="0" w:type="dxa"/>
+            <w:left w:w="108" w:type="dxa"/>
+            <w:bottom w:w="0" w:type="dxa"/>
+            <w:right w:w="108" w:type="dxa"/>
+          </w:tblCellMar>
+        </w:tblPrEx>
+        <w:tc>
+          <w:tcPr>
+            <w:tcW w:w="2245" w:type="dxa"/>
+          </w:tcPr>
+          <w:p>
+            <w:r>
+              <w:rPr>
+                <w:rFonts w:hint="eastAsia"/>
+              </w:rPr>
+              <w:t>Infimum</w:t>
+            </w:r>
+            <w:r>
+              <w:t>+Supermum</w:t>
+            </w:r>
+          </w:p>
+        </w:tc>
+        <w:tc>
+          <w:tcPr>
+            <w:tcW w:w="2017" w:type="dxa"/>
+          </w:tcPr>
+          <w:p>
+            <w:r>
+              <w:rPr>
+                <w:rFonts w:hint="eastAsia"/>
+              </w:rPr>
+              <w:t>最小和最大记录</w:t>
+            </w:r>
+          </w:p>
+        </w:tc>
+        <w:tc>
+          <w:tcPr>
+            <w:tcW w:w="1262" w:type="dxa"/>
+          </w:tcPr>
+          <w:p>
+            <w:r>
+              <w:rPr>
+                <w:rFonts w:hint="eastAsia"/>
+              </w:rPr>
+              <w:t>2</w:t>
+            </w:r>
+            <w:r>
+              <w:t>6</w:t>
+            </w:r>
+            <w:r>
+              <w:rPr>
+                <w:rFonts w:hint="eastAsia"/>
+              </w:rPr>
+              <w:t>字节</w:t>
+            </w:r>
+          </w:p>
+        </w:tc>
+        <w:tc>
+          <w:tcPr>
+            <w:tcW w:w="2772" w:type="dxa"/>
+          </w:tcPr>
+          <w:p>
+            <w:r>
+              <w:rPr>
+                <w:rFonts w:hint="eastAsia"/>
+              </w:rPr>
+              <w:t>两个虚拟的行记录</w:t>
+            </w:r>
+          </w:p>
+        </w:tc>
+      </w:tr>
+      <w:tr>
+        <w:tblPrEx>
+          <w:tblBorders>
+            <w:top w:val="single" w:color="auto" w:sz="4" w:space="0"/>
+            <w:left w:val="single" w:color="auto" w:sz="4" w:space="0"/>
+            <w:bottom w:val="single" w:color="auto" w:sz="4" w:space="0"/>
+            <w:right w:val="single" w:color="auto" w:sz="4" w:space="0"/>
+            <w:insideH w:val="single" w:color="auto" w:sz="4" w:space="0"/>
+            <w:insideV w:val="single" w:color="auto" w:sz="4" w:space="0"/>
+          </w:tblBorders>
+          <w:tblCellMar>
+            <w:top w:w="0" w:type="dxa"/>
+            <w:left w:w="108" w:type="dxa"/>
+            <w:bottom w:w="0" w:type="dxa"/>
+            <w:right w:w="108" w:type="dxa"/>
+          </w:tblCellMar>
+        </w:tblPrEx>
+        <w:tc>
+          <w:tcPr>
+            <w:tcW w:w="2245" w:type="dxa"/>
+          </w:tcPr>
+          <w:p>
+            <w:r>
+              <w:rPr>
+                <w:rFonts w:hint="eastAsia"/>
+              </w:rPr>
+              <w:t>User</w:t>
+            </w:r>
+            <w:r>
+              <w:t xml:space="preserve"> Records</w:t>
+            </w:r>
+          </w:p>
+        </w:tc>
+        <w:tc>
+          <w:tcPr>
+            <w:tcW w:w="2017" w:type="dxa"/>
+          </w:tcPr>
+          <w:p>
+            <w:r>
+              <w:rPr>
+                <w:rFonts w:hint="eastAsia"/>
+              </w:rPr>
+              <w:t>用户记录</w:t>
+            </w:r>
+          </w:p>
+        </w:tc>
+        <w:tc>
+          <w:tcPr>
+            <w:tcW w:w="1262" w:type="dxa"/>
+          </w:tcPr>
+          <w:p>
+            <w:r>
+              <w:rPr>
+                <w:rFonts w:hint="eastAsia"/>
+              </w:rPr>
+              <w:t>不确定</w:t>
+            </w:r>
+          </w:p>
+        </w:tc>
+        <w:tc>
+          <w:tcPr>
+            <w:tcW w:w="2772" w:type="dxa"/>
+          </w:tcPr>
+          <w:p>
+            <w:r>
+              <w:rPr>
+                <w:rFonts w:hint="eastAsia"/>
+              </w:rPr>
+              <w:t>实际存储的行记录内容</w:t>
+            </w:r>
+          </w:p>
+        </w:tc>
+      </w:tr>
+      <w:tr>
+        <w:tblPrEx>
+          <w:tblBorders>
+            <w:top w:val="single" w:color="auto" w:sz="4" w:space="0"/>
+            <w:left w:val="single" w:color="auto" w:sz="4" w:space="0"/>
+            <w:bottom w:val="single" w:color="auto" w:sz="4" w:space="0"/>
+            <w:right w:val="single" w:color="auto" w:sz="4" w:space="0"/>
+            <w:insideH w:val="single" w:color="auto" w:sz="4" w:space="0"/>
+            <w:insideV w:val="single" w:color="auto" w:sz="4" w:space="0"/>
+          </w:tblBorders>
+          <w:tblCellMar>
+            <w:top w:w="0" w:type="dxa"/>
+            <w:left w:w="108" w:type="dxa"/>
+            <w:bottom w:w="0" w:type="dxa"/>
+            <w:right w:w="108" w:type="dxa"/>
+          </w:tblCellMar>
+        </w:tblPrEx>
+        <w:tc>
+          <w:tcPr>
+            <w:tcW w:w="2245" w:type="dxa"/>
+          </w:tcPr>
+          <w:p>
+            <w:r>
+              <w:rPr>
+                <w:rFonts w:hint="eastAsia"/>
+              </w:rPr>
+              <w:t>Free</w:t>
+            </w:r>
+            <w:r>
+              <w:t xml:space="preserve"> Space</w:t>
+            </w:r>
+          </w:p>
+        </w:tc>
+        <w:tc>
+          <w:tcPr>
+            <w:tcW w:w="2017" w:type="dxa"/>
+          </w:tcPr>
+          <w:p>
+            <w:r>
+              <w:rPr>
+                <w:rFonts w:hint="eastAsia"/>
+              </w:rPr>
+              <w:t>空闲空间</w:t>
+            </w:r>
+          </w:p>
+        </w:tc>
+        <w:tc>
+          <w:tcPr>
+            <w:tcW w:w="1262" w:type="dxa"/>
+          </w:tcPr>
+          <w:p>
+            <w:r>
+              <w:rPr>
+                <w:rFonts w:hint="eastAsia"/>
+              </w:rPr>
+              <w:t>不确定</w:t>
+            </w:r>
+          </w:p>
+        </w:tc>
+        <w:tc>
+          <w:tcPr>
+            <w:tcW w:w="2772" w:type="dxa"/>
+          </w:tcPr>
+          <w:p>
+            <w:r>
+              <w:rPr>
+                <w:rFonts w:hint="eastAsia"/>
+              </w:rPr>
+              <w:t>页中尚未使用的空间</w:t>
+            </w:r>
+          </w:p>
+        </w:tc>
+      </w:tr>
+      <w:tr>
+        <w:tblPrEx>
+          <w:tblBorders>
+            <w:top w:val="single" w:color="auto" w:sz="4" w:space="0"/>
+            <w:left w:val="single" w:color="auto" w:sz="4" w:space="0"/>
+            <w:bottom w:val="single" w:color="auto" w:sz="4" w:space="0"/>
+            <w:right w:val="single" w:color="auto" w:sz="4" w:space="0"/>
+            <w:insideH w:val="single" w:color="auto" w:sz="4" w:space="0"/>
+            <w:insideV w:val="single" w:color="auto" w:sz="4" w:space="0"/>
+          </w:tblBorders>
+          <w:tblCellMar>
+            <w:top w:w="0" w:type="dxa"/>
+            <w:left w:w="108" w:type="dxa"/>
+            <w:bottom w:w="0" w:type="dxa"/>
+            <w:right w:w="108" w:type="dxa"/>
+          </w:tblCellMar>
+        </w:tblPrEx>
+        <w:tc>
+          <w:tcPr>
+            <w:tcW w:w="2245" w:type="dxa"/>
+          </w:tcPr>
+          <w:p>
+            <w:r>
+              <w:rPr>
+                <w:rFonts w:hint="eastAsia"/>
+              </w:rPr>
+              <w:t>Page</w:t>
+            </w:r>
+            <w:r>
+              <w:t xml:space="preserve"> </w:t>
+            </w:r>
+            <w:r>
+              <w:rPr>
+                <w:rFonts w:hint="eastAsia"/>
+              </w:rPr>
+              <w:t>Directory</w:t>
+            </w:r>
+          </w:p>
+        </w:tc>
+        <w:tc>
+          <w:tcPr>
+            <w:tcW w:w="2017" w:type="dxa"/>
+          </w:tcPr>
+          <w:p>
+            <w:r>
+              <w:rPr>
+                <w:rFonts w:hint="eastAsia"/>
+              </w:rPr>
+              <w:t>页面目录</w:t>
+            </w:r>
+          </w:p>
+        </w:tc>
+        <w:tc>
+          <w:tcPr>
+            <w:tcW w:w="1262" w:type="dxa"/>
+          </w:tcPr>
+          <w:p>
+            <w:r>
+              <w:rPr>
+                <w:rFonts w:hint="eastAsia"/>
+              </w:rPr>
+              <w:t>不确定</w:t>
+            </w:r>
+          </w:p>
+        </w:tc>
+        <w:tc>
+          <w:tcPr>
+            <w:tcW w:w="2772" w:type="dxa"/>
+          </w:tcPr>
+          <w:p>
+            <w:r>
+              <w:rPr>
+                <w:rFonts w:hint="eastAsia"/>
+              </w:rPr>
+              <w:t>页中某些记录相对位置</w:t>
+            </w:r>
+          </w:p>
+        </w:tc>
+      </w:tr>
+      <w:tr>
+        <w:tblPrEx>
+          <w:tblBorders>
+            <w:top w:val="single" w:color="auto" w:sz="4" w:space="0"/>
+            <w:left w:val="single" w:color="auto" w:sz="4" w:space="0"/>
+            <w:bottom w:val="single" w:color="auto" w:sz="4" w:space="0"/>
+            <w:right w:val="single" w:color="auto" w:sz="4" w:space="0"/>
+            <w:insideH w:val="single" w:color="auto" w:sz="4" w:space="0"/>
+            <w:insideV w:val="single" w:color="auto" w:sz="4" w:space="0"/>
+          </w:tblBorders>
+          <w:tblCellMar>
+            <w:top w:w="0" w:type="dxa"/>
+            <w:left w:w="108" w:type="dxa"/>
+            <w:bottom w:w="0" w:type="dxa"/>
+            <w:right w:w="108" w:type="dxa"/>
+          </w:tblCellMar>
+        </w:tblPrEx>
+        <w:tc>
+          <w:tcPr>
+            <w:tcW w:w="2245" w:type="dxa"/>
+          </w:tcPr>
+          <w:p>
+            <w:r>
+              <w:rPr>
+                <w:rFonts w:hint="eastAsia"/>
+              </w:rPr>
+              <w:t>File</w:t>
+            </w:r>
+            <w:r>
+              <w:t xml:space="preserve"> Trailer</w:t>
+            </w:r>
+          </w:p>
+        </w:tc>
+        <w:tc>
+          <w:tcPr>
+            <w:tcW w:w="2017" w:type="dxa"/>
+          </w:tcPr>
+          <w:p>
+            <w:r>
+              <w:rPr>
+                <w:rFonts w:hint="eastAsia"/>
+              </w:rPr>
+              <w:t>文件尾部</w:t>
+            </w:r>
+          </w:p>
+        </w:tc>
+        <w:tc>
+          <w:tcPr>
+            <w:tcW w:w="1262" w:type="dxa"/>
+          </w:tcPr>
+          <w:p>
+            <w:r>
+              <w:rPr>
+                <w:rFonts w:hint="eastAsia"/>
+              </w:rPr>
+              <w:t>8字节</w:t>
+            </w:r>
+          </w:p>
+        </w:tc>
+        <w:tc>
+          <w:tcPr>
+            <w:tcW w:w="2772" w:type="dxa"/>
+          </w:tcPr>
+          <w:p>
+            <w:r>
+              <w:rPr>
+                <w:rFonts w:hint="eastAsia"/>
+              </w:rPr>
+              <w:t>校验页是否完整</w:t>
+            </w:r>
+          </w:p>
+        </w:tc>
+      </w:tr>
+    </w:tbl>
+    <w:p/>
+    <w:p>
+      <w:pPr>
+        <w:pStyle w:val="5"/>
+      </w:pPr>
+      <w:r>
+        <w:rPr>
+          <w:rFonts w:hint="eastAsia"/>
+        </w:rPr>
+        <w:t>F</w:t>
+      </w:r>
+      <w:r>
+        <w:t>i</w:t>
+      </w:r>
+      <w:r>
+        <w:rPr>
+          <w:rFonts w:hint="eastAsia"/>
+        </w:rPr>
+        <w:t>le</w:t>
+      </w:r>
+      <w:r>
+        <w:t xml:space="preserve"> Header</w:t>
+      </w:r>
+    </w:p>
+    <w:p>
+      <w:pPr>
+        <w:pStyle w:val="5"/>
+      </w:pPr>
+      <w:r>
+        <w:t>Page Header</w:t>
+      </w:r>
+    </w:p>
+    <w:p>
+      <w:pPr>
+        <w:pStyle w:val="5"/>
+      </w:pPr>
+      <w:r>
+        <w:t>Infimum+Supremum Records</w:t>
+      </w:r>
+    </w:p>
+    <w:p>
+      <w:pPr>
+        <w:pStyle w:val="5"/>
+      </w:pPr>
+      <w:r>
+        <w:t>User Records</w:t>
+      </w:r>
+    </w:p>
+    <w:p>
+      <w:pPr>
+        <w:pStyle w:val="5"/>
+      </w:pPr>
+      <w:r>
+        <w:t>Free Space</w:t>
+      </w:r>
+    </w:p>
+    <w:p>
+      <w:pPr>
+        <w:pStyle w:val="5"/>
+      </w:pPr>
+      <w:r>
+        <w:t>Page Directory</w:t>
+      </w:r>
+    </w:p>
+    <w:p>
+      <w:pPr>
+        <w:pStyle w:val="5"/>
+      </w:pPr>
+      <w:r>
+        <w:t>File Trailer</w:t>
+      </w:r>
+    </w:p>
+    <w:p>
+      <w:pPr>
+        <w:pStyle w:val="4"/>
+      </w:pPr>
+      <w:r>
+        <w:rPr>
+          <w:rFonts w:hint="eastAsia"/>
+        </w:rPr>
+        <w:t>数据插入/查找</w:t>
+      </w:r>
+    </w:p>
+    <w:p>
+      <w:pPr>
+        <w:jc w:val="center"/>
+      </w:pPr>
+      <w:r>
+        <w:drawing>
+          <wp:inline distT="0" distB="0" distL="0" distR="0">
+            <wp:extent cx="2117725" cy="2609850"/>
+            <wp:effectExtent l="0" t="0" r="0" b="0"/>
+            <wp:docPr id="2" name="图片 2"/>
+            <wp:cNvGraphicFramePr>
+              <a:graphicFrameLocks xmlns:a="http://schemas.openxmlformats.org/drawingml/2006/main" noChangeAspect="1"/>
+            </wp:cNvGraphicFramePr>
+            <a:graphic xmlns:a="http://schemas.openxmlformats.org/drawingml/2006/main">
+              <a:graphicData uri="http://schemas.openxmlformats.org/drawingml/2006/picture">
+                <pic:pic xmlns:pic="http://schemas.openxmlformats.org/drawingml/2006/picture">
+                  <pic:nvPicPr>
+                    <pic:cNvPr id="2" name="图片 2"/>
+                    <pic:cNvPicPr>
+                      <a:picLocks noChangeAspect="1"/>
+                    </pic:cNvPicPr>
+                  </pic:nvPicPr>
+                  <pic:blipFill>
+                    <a:blip r:embed="rId7">
+                      <a:extLst>
+                        <a:ext uri="{28A0092B-C50C-407E-A947-70E740481C1C}">
+                          <a14:useLocalDpi xmlns:a14="http://schemas.microsoft.com/office/drawing/2010/main" val="0"/>
+                        </a:ext>
+                      </a:extLst>
+                    </a:blip>
+                    <a:stretch>
+                      <a:fillRect/>
+                    </a:stretch>
+                  </pic:blipFill>
+                  <pic:spPr>
+                    <a:xfrm>
+                      <a:off x="0" y="0"/>
+                      <a:ext cx="2124496" cy="2617552"/>
+                    </a:xfrm>
+                    <a:prstGeom prst="rect">
+                      <a:avLst/>
+                    </a:prstGeom>
+                  </pic:spPr>
+                </pic:pic>
+              </a:graphicData>
+            </a:graphic>
+          </wp:inline>
+        </w:drawing>
+      </w:r>
+      <w:r>
+        <w:drawing>
+          <wp:inline distT="0" distB="0" distL="0" distR="0">
+            <wp:extent cx="2056765" cy="2646045"/>
+            <wp:effectExtent l="0" t="0" r="635" b="1905"/>
+            <wp:docPr id="3" name="图片 3"/>
+            <wp:cNvGraphicFramePr>
+              <a:graphicFrameLocks xmlns:a="http://schemas.openxmlformats.org/drawingml/2006/main" noChangeAspect="1"/>
+            </wp:cNvGraphicFramePr>
+            <a:graphic xmlns:a="http://schemas.openxmlformats.org/drawingml/2006/main">
+              <a:graphicData uri="http://schemas.openxmlformats.org/drawingml/2006/picture">
+                <pic:pic xmlns:pic="http://schemas.openxmlformats.org/drawingml/2006/picture">
+                  <pic:nvPicPr>
+                    <pic:cNvPr id="3" name="图片 3"/>
+                    <pic:cNvPicPr>
+                      <a:picLocks noChangeAspect="1"/>
+                    </pic:cNvPicPr>
+                  </pic:nvPicPr>
+                  <pic:blipFill>
+                    <a:blip r:embed="rId8">
+                      <a:extLst>
+                        <a:ext uri="{28A0092B-C50C-407E-A947-70E740481C1C}">
+                          <a14:useLocalDpi xmlns:a14="http://schemas.microsoft.com/office/drawing/2010/main" val="0"/>
+                        </a:ext>
+                      </a:extLst>
+                    </a:blip>
+                    <a:stretch>
+                      <a:fillRect/>
+                    </a:stretch>
+                  </pic:blipFill>
+                  <pic:spPr>
+                    <a:xfrm>
+                      <a:off x="0" y="0"/>
+                      <a:ext cx="2074653" cy="2668458"/>
+                    </a:xfrm>
+                    <a:prstGeom prst="rect">
+                      <a:avLst/>
+                    </a:prstGeom>
+                  </pic:spPr>
+                </pic:pic>
+              </a:graphicData>
+            </a:graphic>
+          </wp:inline>
+        </w:drawing>
+      </w:r>
+    </w:p>
+    <w:p>
+      <w:r>
+        <w:tab/>
+      </w:r>
+      <w:r>
+        <w:rPr>
+          <w:rFonts w:hint="eastAsia"/>
+        </w:rPr>
+        <w:t>基本过程：</w:t>
+      </w:r>
+    </w:p>
+    <w:p>
+      <w:pPr>
+        <w:pStyle w:val="28"/>
+        <w:numPr>
+          <w:ilvl w:val="0"/>
+          <w:numId w:val="2"/>
+        </w:numPr>
+        <w:ind w:firstLineChars="0"/>
+      </w:pPr>
+      <w:r>
+        <w:rPr>
+          <w:rFonts w:hint="eastAsia"/>
+        </w:rPr>
+        <w:t>首先第一条数据插入到用户数据区域；</w:t>
+      </w:r>
+    </w:p>
+    <w:p>
+      <w:pPr>
+        <w:pStyle w:val="28"/>
+        <w:numPr>
+          <w:ilvl w:val="0"/>
+          <w:numId w:val="2"/>
+        </w:numPr>
+        <w:ind w:firstLineChars="0"/>
+      </w:pPr>
+      <w:r>
+        <w:rPr>
+          <w:rFonts w:hint="eastAsia"/>
+        </w:rPr>
+        <w:t>第二条数据插入前，</w:t>
+      </w:r>
+      <w:r>
+        <w:rPr>
+          <w:rFonts w:hint="eastAsia"/>
+          <w:color w:val="FF0000"/>
+        </w:rPr>
+        <w:t>首</w:t>
+      </w:r>
+      <w:r>
+        <w:rPr>
+          <w:rFonts w:hint="eastAsia"/>
+          <w:color w:val="FF0000"/>
+          <w:u w:val="single"/>
+        </w:rPr>
+        <w:t>先进行排序（按照主键），然后确定插入位置</w:t>
+      </w:r>
+      <w:r>
+        <w:rPr>
+          <w:rFonts w:hint="eastAsia"/>
+        </w:rPr>
+        <w:t>（不一定第二条数据就在第一条数据后面）；</w:t>
+      </w:r>
+    </w:p>
+    <w:p>
+      <w:pPr>
+        <w:pStyle w:val="28"/>
+        <w:numPr>
+          <w:ilvl w:val="0"/>
+          <w:numId w:val="2"/>
+        </w:numPr>
+        <w:ind w:firstLineChars="0"/>
+      </w:pPr>
+      <w:r>
+        <w:rPr>
+          <w:rFonts w:hint="eastAsia"/>
+        </w:rPr>
+        <w:t>以此类推；</w:t>
+      </w:r>
+    </w:p>
+    <w:p>
+      <w:pPr>
+        <w:ind w:left="420" w:firstLine="360"/>
+      </w:pPr>
+      <w:r>
+        <w:rPr>
+          <w:rFonts w:hint="eastAsia"/>
+        </w:rPr>
+        <w:t>注：这样的插入操作并不高，因为需要额外的排序，这样做的目的是提高查询的速度（比如插入的是1,2,</w:t>
+      </w:r>
+      <w:r>
+        <w:t>5</w:t>
+      </w:r>
+      <w:r>
+        <w:rPr>
+          <w:rFonts w:hint="eastAsia"/>
+        </w:rPr>
+        <w:t>,8，在查找数据是否=</w:t>
+      </w:r>
+      <w:r>
+        <w:t>4</w:t>
+      </w:r>
+      <w:r>
+        <w:rPr>
+          <w:rFonts w:hint="eastAsia"/>
+        </w:rPr>
+        <w:t>这种等值查找，只需要查找到5就可以确定不再这里了，不需要继续遍历）。</w:t>
+      </w:r>
+    </w:p>
+    <w:p>
+      <w:pPr>
+        <w:pStyle w:val="28"/>
+        <w:numPr>
+          <w:ilvl w:val="0"/>
+          <w:numId w:val="2"/>
+        </w:numPr>
+        <w:ind w:firstLineChars="0"/>
+      </w:pPr>
+      <w:r>
+        <w:rPr>
+          <w:rFonts w:hint="eastAsia"/>
+          <w:color w:val="FF0000"/>
+        </w:rPr>
+        <w:t>查询的时候，先把数据所在的那一页数据全部从磁盘读取到内存，然后从记录中依次查找</w:t>
+      </w:r>
+      <w:r>
+        <w:rPr>
+          <w:rFonts w:hint="eastAsia"/>
+        </w:rPr>
+        <w:t>（但是极端情况下可能会遍历所有行数据的链表）；</w:t>
+      </w:r>
+    </w:p>
+    <w:p>
+      <w:pPr>
+        <w:pStyle w:val="28"/>
+        <w:numPr>
+          <w:ilvl w:val="0"/>
+          <w:numId w:val="2"/>
+        </w:numPr>
+        <w:ind w:firstLineChars="0"/>
+      </w:pPr>
+      <w:r>
+        <w:rPr>
+          <w:rFonts w:hint="eastAsia"/>
+        </w:rPr>
+        <w:t>此时需要页目录进行快速定位（目录会用专门的算法对用户行数据进行分组），目录项中存储的是该组中主键（或索引）的最小值；</w:t>
+      </w:r>
+    </w:p>
+    <w:p>
+      <w:pPr>
+        <w:pStyle w:val="28"/>
+        <w:numPr>
+          <w:ilvl w:val="0"/>
+          <w:numId w:val="2"/>
+        </w:numPr>
+        <w:ind w:firstLineChars="0"/>
+      </w:pPr>
+      <w:r>
+        <w:rPr>
+          <w:rFonts w:hint="eastAsia"/>
+        </w:rPr>
+        <w:t>这样查找数据的时候，先根据值的大小从目录项查找，然后具体定位到组，进而查找用户行数据；如果在对应组中没有找到，则不需要继续查找；</w:t>
+      </w:r>
+    </w:p>
+    <w:p>
+      <w:pPr>
+        <w:pStyle w:val="28"/>
+        <w:numPr>
+          <w:ilvl w:val="0"/>
+          <w:numId w:val="2"/>
+        </w:numPr>
+        <w:ind w:firstLineChars="0"/>
+      </w:pPr>
+      <w:r>
+        <w:rPr>
+          <w:rFonts w:hint="eastAsia"/>
+        </w:rPr>
+        <w:t>如果数据非常大，则需要多个页：</w:t>
+      </w:r>
+    </w:p>
+    <w:p>
+      <w:pPr>
+        <w:jc w:val="center"/>
+      </w:pPr>
+      <w:r>
+        <w:drawing>
+          <wp:inline distT="0" distB="0" distL="0" distR="0">
+            <wp:extent cx="4295775" cy="2360930"/>
+            <wp:effectExtent l="0" t="0" r="0" b="1270"/>
+            <wp:docPr id="4" name="图片 4"/>
+            <wp:cNvGraphicFramePr>
+              <a:graphicFrameLocks xmlns:a="http://schemas.openxmlformats.org/drawingml/2006/main" noChangeAspect="1"/>
+            </wp:cNvGraphicFramePr>
+            <a:graphic xmlns:a="http://schemas.openxmlformats.org/drawingml/2006/main">
+              <a:graphicData uri="http://schemas.openxmlformats.org/drawingml/2006/picture">
+                <pic:pic xmlns:pic="http://schemas.openxmlformats.org/drawingml/2006/picture">
+                  <pic:nvPicPr>
+                    <pic:cNvPr id="4" name="图片 4"/>
+                    <pic:cNvPicPr>
+                      <a:picLocks noChangeAspect="1"/>
+                    </pic:cNvPicPr>
+                  </pic:nvPicPr>
+                  <pic:blipFill>
+                    <a:blip r:embed="rId9">
+                      <a:extLst>
+                        <a:ext uri="{28A0092B-C50C-407E-A947-70E740481C1C}">
+                          <a14:useLocalDpi xmlns:a14="http://schemas.microsoft.com/office/drawing/2010/main" val="0"/>
+                        </a:ext>
+                      </a:extLst>
+                    </a:blip>
+                    <a:stretch>
+                      <a:fillRect/>
+                    </a:stretch>
+                  </pic:blipFill>
+                  <pic:spPr>
+                    <a:xfrm>
+                      <a:off x="0" y="0"/>
+                      <a:ext cx="4312573" cy="2370202"/>
+                    </a:xfrm>
+                    <a:prstGeom prst="rect">
+                      <a:avLst/>
+                    </a:prstGeom>
+                  </pic:spPr>
+                </pic:pic>
+              </a:graphicData>
+            </a:graphic>
+          </wp:inline>
+        </w:drawing>
+      </w:r>
+    </w:p>
+    <w:p>
+      <w:pPr>
+        <w:pStyle w:val="28"/>
+        <w:numPr>
+          <w:ilvl w:val="0"/>
+          <w:numId w:val="2"/>
+        </w:numPr>
+        <w:ind w:firstLineChars="0"/>
+      </w:pPr>
+      <w:r>
+        <w:rPr>
+          <w:rFonts w:hint="eastAsia"/>
+        </w:rPr>
+        <w:t>如果存储数据非常大，则页也非常多，页的链表很长，极端情况下数据查找可能会遍历整个页的链表，此时需要一个管理页的结构（每个结构存储所管理的页的最小值）：</w:t>
+      </w:r>
+    </w:p>
+    <w:p>
+      <w:pPr>
+        <w:jc w:val="center"/>
+      </w:pPr>
+      <w:r>
+        <w:drawing>
+          <wp:inline distT="0" distB="0" distL="0" distR="0">
+            <wp:extent cx="4314825" cy="3538855"/>
+            <wp:effectExtent l="0" t="0" r="0" b="4445"/>
+            <wp:docPr id="5" name="图片 5"/>
+            <wp:cNvGraphicFramePr>
+              <a:graphicFrameLocks xmlns:a="http://schemas.openxmlformats.org/drawingml/2006/main" noChangeAspect="1"/>
+            </wp:cNvGraphicFramePr>
+            <a:graphic xmlns:a="http://schemas.openxmlformats.org/drawingml/2006/main">
+              <a:graphicData uri="http://schemas.openxmlformats.org/drawingml/2006/picture">
+                <pic:pic xmlns:pic="http://schemas.openxmlformats.org/drawingml/2006/picture">
+                  <pic:nvPicPr>
+                    <pic:cNvPr id="5" name="图片 5"/>
+                    <pic:cNvPicPr>
+                      <a:picLocks noChangeAspect="1"/>
+                    </pic:cNvPicPr>
+                  </pic:nvPicPr>
+                  <pic:blipFill>
+                    <a:blip r:embed="rId10">
+                      <a:extLst>
+                        <a:ext uri="{28A0092B-C50C-407E-A947-70E740481C1C}">
+                          <a14:useLocalDpi xmlns:a14="http://schemas.microsoft.com/office/drawing/2010/main" val="0"/>
+                        </a:ext>
+                      </a:extLst>
+                    </a:blip>
+                    <a:stretch>
+                      <a:fillRect/>
+                    </a:stretch>
+                  </pic:blipFill>
+                  <pic:spPr>
+                    <a:xfrm>
+                      <a:off x="0" y="0"/>
+                      <a:ext cx="4318090" cy="3541706"/>
+                    </a:xfrm>
+                    <a:prstGeom prst="rect">
+                      <a:avLst/>
+                    </a:prstGeom>
+                  </pic:spPr>
+                </pic:pic>
+              </a:graphicData>
+            </a:graphic>
+          </wp:inline>
+        </w:drawing>
+      </w:r>
+    </w:p>
+    <w:p>
+      <w:r>
+        <w:tab/>
+      </w:r>
+      <w:r>
+        <w:rPr>
+          <w:rFonts w:hint="eastAsia"/>
+        </w:rPr>
+        <w:t>上面叫</w:t>
+      </w:r>
+      <w:r>
+        <w:rPr>
+          <w:rFonts w:hint="eastAsia"/>
+          <w:b/>
+          <w:bCs/>
+          <w:color w:val="FF0000"/>
+          <w:u w:val="single"/>
+        </w:rPr>
+        <w:t>目录页（大小也是16KB）</w:t>
+      </w:r>
+      <w:r>
+        <w:rPr>
+          <w:rFonts w:hint="eastAsia"/>
+        </w:rPr>
+        <w:t>，主要存储的是目录的信息，下面的</w:t>
+      </w:r>
+      <w:r>
+        <w:rPr>
+          <w:rFonts w:hint="eastAsia"/>
+          <w:color w:val="FF0000"/>
+        </w:rPr>
+        <w:t>数据页</w:t>
+      </w:r>
+      <w:r>
+        <w:rPr>
+          <w:rFonts w:hint="eastAsia"/>
+        </w:rPr>
+        <w:t>，主要存储的是具体的数据。</w:t>
+      </w:r>
+    </w:p>
+    <w:p>
+      <w:r>
+        <w:tab/>
+      </w:r>
+      <w:r>
+        <w:rPr>
+          <w:rFonts w:hint="eastAsia"/>
+        </w:rPr>
+        <w:t>数据页的next指针用于大于&gt;操作，prev指针用于小于&lt;操作（</w:t>
+      </w:r>
+      <w:r>
+        <w:rPr>
+          <w:rFonts w:hint="eastAsia"/>
+          <w:color w:val="FF0000"/>
+        </w:rPr>
+        <w:t>上述结构可以认为是B+树，但是与真正的B+树有所不同，严格的B+树只有next指针</w:t>
+      </w:r>
+      <w:r>
+        <w:rPr>
+          <w:rFonts w:hint="eastAsia"/>
+        </w:rPr>
+        <w:t>）。</w:t>
+      </w:r>
+    </w:p>
+    <w:p>
+      <w:r>
+        <w:tab/>
+      </w:r>
+      <w:r>
+        <w:rPr>
+          <w:rFonts w:hint="eastAsia"/>
+        </w:rPr>
+        <w:t>注：经过上述分析可以总结一下B+树的特点：</w:t>
+      </w:r>
+    </w:p>
+    <w:p>
+      <w:pPr>
+        <w:pStyle w:val="28"/>
+        <w:numPr>
+          <w:ilvl w:val="0"/>
+          <w:numId w:val="0"/>
+        </w:numPr>
+        <w:ind w:left="420" w:leftChars="0"/>
+      </w:pPr>
+      <w:r>
+        <w:rPr>
+          <w:rFonts w:hint="eastAsia"/>
+          <w:lang w:val="en-US" w:eastAsia="zh-CN"/>
+        </w:rPr>
+        <w:t>1、</w:t>
+      </w:r>
+      <w:r>
+        <w:rPr>
+          <w:rFonts w:hint="eastAsia"/>
+        </w:rPr>
+        <w:t>一个节点可以存储多个数据；</w:t>
+      </w:r>
+    </w:p>
+    <w:p>
+      <w:pPr>
+        <w:pStyle w:val="28"/>
+        <w:numPr>
+          <w:ilvl w:val="0"/>
+          <w:numId w:val="0"/>
+        </w:numPr>
+        <w:ind w:left="420" w:leftChars="0"/>
+      </w:pPr>
+      <w:r>
+        <w:rPr>
+          <w:rFonts w:hint="eastAsia"/>
+          <w:color w:val="FF0000"/>
+          <w:lang w:val="en-US" w:eastAsia="zh-CN"/>
+        </w:rPr>
+        <w:t>2、</w:t>
+      </w:r>
+      <w:r>
+        <w:rPr>
+          <w:rFonts w:hint="eastAsia"/>
+          <w:color w:val="FF0000"/>
+        </w:rPr>
+        <w:t>所有非叶子节点的数据都冗余一份在叶子节点</w:t>
+      </w:r>
+      <w:r>
+        <w:rPr>
+          <w:rFonts w:hint="eastAsia"/>
+        </w:rPr>
+        <w:t>；</w:t>
+      </w:r>
+    </w:p>
+    <w:p>
+      <w:pPr>
+        <w:ind w:firstLine="420"/>
+        <w:rPr>
+          <w:rFonts w:hint="eastAsia"/>
+        </w:rPr>
+      </w:pPr>
+      <w:r>
+        <w:rPr>
+          <w:rFonts w:hint="eastAsia"/>
+        </w:rPr>
+        <w:t>注：</w:t>
+      </w:r>
+      <w:r>
+        <w:rPr>
+          <w:rFonts w:hint="eastAsia"/>
+          <w:color w:val="FF0000"/>
+        </w:rPr>
+        <w:t>非叶子节点的数据是为了快速定位叶子节点/页的位置，而叶子节点上的数据是为了快速定位该页中数据的具体位置</w:t>
+      </w:r>
+      <w:r>
+        <w:rPr>
+          <w:rFonts w:hint="eastAsia"/>
+        </w:rPr>
+        <w:t>。</w:t>
+      </w:r>
+    </w:p>
+    <w:p>
+      <w:pPr>
+        <w:pStyle w:val="28"/>
+        <w:numPr>
+          <w:ilvl w:val="0"/>
+          <w:numId w:val="0"/>
+        </w:numPr>
+        <w:ind w:left="420" w:leftChars="0"/>
+        <w:rPr>
+          <w:rFonts w:hint="eastAsia"/>
+        </w:rPr>
+      </w:pPr>
+      <w:r>
+        <w:rPr>
+          <w:rFonts w:hint="eastAsia"/>
+          <w:color w:val="FF0000"/>
+          <w:lang w:val="en-US" w:eastAsia="zh-CN"/>
+        </w:rPr>
+        <w:t>3、</w:t>
+      </w:r>
+      <w:r>
+        <w:rPr>
+          <w:rFonts w:hint="eastAsia"/>
+          <w:color w:val="FF0000"/>
+        </w:rPr>
+        <w:t>叶子节点通过指针连接。</w:t>
+      </w:r>
+    </w:p>
+    <w:p>
+      <w:pPr>
+        <w:pStyle w:val="4"/>
+        <w:rPr>
+          <w:rFonts w:hint="eastAsia"/>
+        </w:rPr>
+      </w:pPr>
+      <w:r>
+        <w:rPr>
+          <w:rFonts w:hint="eastAsia"/>
+        </w:rPr>
+        <w:t>总结</w:t>
+      </w:r>
+    </w:p>
+    <w:p>
+      <w:pPr>
+        <w:pStyle w:val="28"/>
+        <w:numPr>
+          <w:ilvl w:val="0"/>
+          <w:numId w:val="0"/>
+        </w:numPr>
+        <w:ind w:firstLine="420" w:firstLineChars="0"/>
+        <w:rPr>
+          <w:rFonts w:hint="eastAsia"/>
+        </w:rPr>
+      </w:pPr>
+      <w:r>
+        <w:rPr>
+          <w:rFonts w:hint="eastAsia"/>
+          <w:lang w:val="en-US" w:eastAsia="zh-CN"/>
+        </w:rPr>
+        <w:t>1、</w:t>
+      </w:r>
+      <w:r>
+        <w:rPr>
+          <w:rFonts w:hint="eastAsia"/>
+        </w:rPr>
+        <w:t>InnoDB为了不同的目的而设计了不同类型的页，用于存放我么记录的页也叫做数据页。</w:t>
+      </w:r>
+    </w:p>
+    <w:p>
+      <w:pPr>
+        <w:pStyle w:val="28"/>
+        <w:numPr>
+          <w:ilvl w:val="0"/>
+          <w:numId w:val="0"/>
+        </w:numPr>
+        <w:ind w:firstLine="420" w:firstLineChars="0"/>
+        <w:rPr>
+          <w:rFonts w:hint="eastAsia"/>
+        </w:rPr>
+      </w:pPr>
+      <w:r>
+        <w:rPr>
+          <w:rFonts w:hint="eastAsia"/>
+          <w:lang w:val="en-US" w:eastAsia="zh-CN"/>
+        </w:rPr>
+        <w:t>2、</w:t>
+      </w:r>
+      <w:r>
+        <w:rPr>
+          <w:rFonts w:hint="eastAsia"/>
+        </w:rPr>
+        <w:t>一个数据页可以被分为7个部分，分别是</w:t>
+      </w:r>
+    </w:p>
+    <w:p>
+      <w:pPr>
+        <w:pStyle w:val="28"/>
+        <w:numPr>
+          <w:ilvl w:val="0"/>
+          <w:numId w:val="0"/>
+        </w:numPr>
+        <w:ind w:firstLine="420" w:firstLineChars="0"/>
+        <w:rPr>
+          <w:rFonts w:hint="eastAsia"/>
+        </w:rPr>
+      </w:pPr>
+      <w:r>
+        <w:rPr>
+          <w:rFonts w:hint="eastAsia"/>
+        </w:rPr>
+        <w:t>File Header，表示文件头，占固定的38字节。</w:t>
+      </w:r>
+    </w:p>
+    <w:p>
+      <w:pPr>
+        <w:pStyle w:val="28"/>
+        <w:numPr>
+          <w:ilvl w:val="0"/>
+          <w:numId w:val="0"/>
+        </w:numPr>
+        <w:ind w:firstLine="420" w:firstLineChars="0"/>
+        <w:rPr>
+          <w:rFonts w:hint="eastAsia"/>
+        </w:rPr>
+      </w:pPr>
+      <w:r>
+        <w:rPr>
+          <w:rFonts w:hint="eastAsia"/>
+        </w:rPr>
+        <w:t>Page Header，表示页里的一些状态信息，占固定的56个字节。</w:t>
+      </w:r>
+    </w:p>
+    <w:p>
+      <w:pPr>
+        <w:pStyle w:val="28"/>
+        <w:numPr>
+          <w:ilvl w:val="0"/>
+          <w:numId w:val="0"/>
+        </w:numPr>
+        <w:ind w:firstLine="420" w:firstLineChars="0"/>
+        <w:rPr>
+          <w:rFonts w:hint="eastAsia"/>
+        </w:rPr>
+      </w:pPr>
+      <w:r>
+        <w:rPr>
+          <w:rFonts w:hint="eastAsia"/>
+        </w:rPr>
+        <w:t>Infimum + Supremum，两个虚拟的伪记录，分别表示页中的最小和最大记录，占固定的26个字节。</w:t>
+      </w:r>
+    </w:p>
+    <w:p>
+      <w:pPr>
+        <w:pStyle w:val="28"/>
+        <w:numPr>
+          <w:ilvl w:val="0"/>
+          <w:numId w:val="0"/>
+        </w:numPr>
+        <w:ind w:firstLine="420" w:firstLineChars="0"/>
+        <w:rPr>
+          <w:rFonts w:hint="eastAsia"/>
+        </w:rPr>
+      </w:pPr>
+      <w:r>
+        <w:rPr>
+          <w:rFonts w:hint="eastAsia"/>
+        </w:rPr>
+        <w:t>User Records：真实存储我们插入的记录的部分，大小不固定。</w:t>
+      </w:r>
+    </w:p>
+    <w:p>
+      <w:pPr>
+        <w:pStyle w:val="28"/>
+        <w:numPr>
+          <w:ilvl w:val="0"/>
+          <w:numId w:val="0"/>
+        </w:numPr>
+        <w:ind w:firstLine="420" w:firstLineChars="0"/>
+        <w:rPr>
+          <w:rFonts w:hint="eastAsia"/>
+        </w:rPr>
+      </w:pPr>
+      <w:r>
+        <w:rPr>
+          <w:rFonts w:hint="eastAsia"/>
+        </w:rPr>
+        <w:t>Free Space：页中尚未使用的部分，大小不确定。</w:t>
+      </w:r>
+    </w:p>
+    <w:p>
+      <w:pPr>
+        <w:pStyle w:val="28"/>
+        <w:numPr>
+          <w:ilvl w:val="0"/>
+          <w:numId w:val="0"/>
+        </w:numPr>
+        <w:rPr>
+          <w:rFonts w:hint="eastAsia"/>
+        </w:rPr>
+      </w:pPr>
+      <w:r>
+        <w:rPr>
+          <w:rFonts w:hint="eastAsia"/>
+          <w:lang w:val="en-US" w:eastAsia="zh-CN"/>
+        </w:rPr>
+        <w:tab/>
+      </w:r>
+      <w:r>
+        <w:rPr>
+          <w:rFonts w:hint="eastAsia"/>
+        </w:rPr>
+        <w:t>Page Directory：页中的记录相对位置，也就是各个槽在页面中的地址偏移量，大小不固定，插入的记录越多，这个部分占用的空间越多。</w:t>
+      </w:r>
+    </w:p>
+    <w:p>
+      <w:pPr>
+        <w:pStyle w:val="28"/>
+        <w:numPr>
+          <w:ilvl w:val="0"/>
+          <w:numId w:val="0"/>
+        </w:numPr>
+        <w:ind w:firstLine="420" w:firstLineChars="0"/>
+        <w:rPr>
+          <w:rFonts w:hint="eastAsia"/>
+        </w:rPr>
+      </w:pPr>
+      <w:r>
+        <w:rPr>
+          <w:rFonts w:hint="eastAsia"/>
+        </w:rPr>
+        <w:t>File Trailer：用于检验页是否完整的部分，占用固定的8个字节。</w:t>
+      </w:r>
+    </w:p>
+    <w:p>
+      <w:pPr>
+        <w:pStyle w:val="28"/>
+        <w:numPr>
+          <w:ilvl w:val="0"/>
+          <w:numId w:val="0"/>
+        </w:numPr>
+        <w:ind w:firstLine="420" w:firstLineChars="0"/>
+        <w:rPr>
+          <w:rFonts w:hint="eastAsia"/>
+        </w:rPr>
+      </w:pPr>
+      <w:r>
+        <w:rPr>
+          <w:rFonts w:hint="eastAsia"/>
+          <w:lang w:val="en-US" w:eastAsia="zh-CN"/>
+        </w:rPr>
+        <w:t>3、</w:t>
+      </w:r>
+      <w:r>
+        <w:rPr>
+          <w:rFonts w:hint="eastAsia"/>
+        </w:rPr>
+        <w:t>每个记录的头信息中都有一个next_record属性，从而使页中的所有记录串联成一个单链表。</w:t>
+      </w:r>
+    </w:p>
+    <w:p>
+      <w:pPr>
+        <w:pStyle w:val="28"/>
+        <w:numPr>
+          <w:ilvl w:val="0"/>
+          <w:numId w:val="0"/>
+        </w:numPr>
+        <w:ind w:firstLine="420" w:firstLineChars="0"/>
+        <w:rPr>
+          <w:rFonts w:hint="eastAsia"/>
+        </w:rPr>
+      </w:pPr>
+      <w:r>
+        <w:rPr>
+          <w:rFonts w:hint="eastAsia"/>
+          <w:lang w:val="en-US" w:eastAsia="zh-CN"/>
+        </w:rPr>
+        <w:t>4、</w:t>
+      </w:r>
+      <w:r>
+        <w:rPr>
+          <w:rFonts w:hint="eastAsia"/>
+        </w:rPr>
+        <w:t>InnoDB会为把页中的记录划分为若干个组，每个组的最后一个记录的地址偏移量作为一个槽，存放在Page Directory中，所以在一个页中根据主键查找记录是非常快的，分为两步：</w:t>
+      </w:r>
+    </w:p>
+    <w:p>
+      <w:pPr>
+        <w:pStyle w:val="28"/>
+        <w:numPr>
+          <w:ilvl w:val="0"/>
+          <w:numId w:val="0"/>
+        </w:numPr>
+        <w:ind w:firstLine="420" w:firstLineChars="0"/>
+        <w:rPr>
+          <w:rFonts w:hint="eastAsia"/>
+        </w:rPr>
+      </w:pPr>
+      <w:r>
+        <w:rPr>
+          <w:rFonts w:hint="eastAsia"/>
+        </w:rPr>
+        <w:t>通过二分法确定该记录所在的槽。</w:t>
+      </w:r>
+    </w:p>
+    <w:p>
+      <w:pPr>
+        <w:pStyle w:val="28"/>
+        <w:numPr>
+          <w:ilvl w:val="0"/>
+          <w:numId w:val="0"/>
+        </w:numPr>
+        <w:ind w:firstLine="420" w:firstLineChars="0"/>
+        <w:rPr>
+          <w:rFonts w:hint="eastAsia"/>
+        </w:rPr>
+      </w:pPr>
+      <w:r>
+        <w:rPr>
+          <w:rFonts w:hint="eastAsia"/>
+        </w:rPr>
+        <w:t>通过记录的next_record属性组成的链表遍历查找该槽中的各个记录。</w:t>
+      </w:r>
+    </w:p>
+    <w:p>
+      <w:pPr>
+        <w:pStyle w:val="28"/>
+        <w:numPr>
+          <w:ilvl w:val="0"/>
+          <w:numId w:val="0"/>
+        </w:numPr>
+        <w:ind w:firstLine="420" w:firstLineChars="0"/>
+        <w:rPr>
+          <w:rFonts w:hint="eastAsia"/>
+        </w:rPr>
+      </w:pPr>
+      <w:r>
+        <w:rPr>
+          <w:rFonts w:hint="eastAsia"/>
+          <w:lang w:val="en-US" w:eastAsia="zh-CN"/>
+        </w:rPr>
+        <w:t>5、</w:t>
+      </w:r>
+      <w:r>
+        <w:rPr>
+          <w:rFonts w:hint="eastAsia"/>
+        </w:rPr>
+        <w:t>每个数据页的File Header部分都有上一个和下一个页的编号，所以所有的数据页会组成一个双链表。</w:t>
+      </w:r>
+    </w:p>
+    <w:p>
+      <w:pPr>
+        <w:pStyle w:val="28"/>
+        <w:numPr>
+          <w:ilvl w:val="0"/>
+          <w:numId w:val="0"/>
+        </w:numPr>
+        <w:ind w:firstLine="420" w:firstLineChars="0"/>
+        <w:rPr>
+          <w:rFonts w:hint="eastAsia"/>
+        </w:rPr>
+      </w:pPr>
+      <w:r>
+        <w:rPr>
+          <w:rFonts w:hint="eastAsia"/>
+          <w:lang w:val="en-US" w:eastAsia="zh-CN"/>
+        </w:rPr>
+        <w:t>6、</w:t>
+      </w:r>
+      <w:r>
+        <w:rPr>
+          <w:rFonts w:hint="eastAsia"/>
+          <w:color w:val="FF0000"/>
+        </w:rPr>
+        <w:t>为保证从内存中同步到磁盘的页的完整性，在页的首部和尾部都会存储页中数据的校验和和LSN值，如果首部和尾部的校验和和LSN值校验不成功的话，就说明同步过程出现了问题</w:t>
+      </w:r>
+      <w:r>
+        <w:rPr>
+          <w:rFonts w:hint="eastAsia"/>
+        </w:rPr>
+        <w:t>。</w:t>
       </w:r>
     </w:p>
     <w:p>
@@ -1940,6 +3916,8 @@
       <w:pPr>
         <w:pStyle w:val="6"/>
       </w:pPr>
+      <w:bookmarkStart w:id="0" w:name="_GoBack"/>
+      <w:bookmarkEnd w:id="0"/>
       <w:r>
         <w:rPr>
           <w:rFonts w:hint="eastAsia"/>
@@ -2933,12 +4911,6 @@
             <w:insideH w:val="single" w:color="auto" w:sz="4" w:space="0"/>
             <w:insideV w:val="single" w:color="auto" w:sz="4" w:space="0"/>
           </w:tblBorders>
-          <w:tblCellMar>
-            <w:top w:w="0" w:type="dxa"/>
-            <w:left w:w="108" w:type="dxa"/>
-            <w:bottom w:w="0" w:type="dxa"/>
-            <w:right w:w="108" w:type="dxa"/>
-          </w:tblCellMar>
         </w:tblPrEx>
         <w:tc>
           <w:tcPr>
@@ -3451,7 +5423,7 @@
         <w:pStyle w:val="28"/>
         <w:numPr>
           <w:ilvl w:val="0"/>
-          <w:numId w:val="2"/>
+          <w:numId w:val="3"/>
         </w:numPr>
         <w:ind w:firstLineChars="0"/>
       </w:pPr>
@@ -3460,1125 +5432,6 @@
           <w:rFonts w:hint="eastAsia"/>
         </w:rPr>
         <w:t>第一个页存储部分数据+下一页的地址，这样就可以实现多页的读取（其实就是B树底层实现）；</w:t>
-      </w:r>
-    </w:p>
-    <w:p>
-      <w:pPr>
-        <w:pStyle w:val="28"/>
-        <w:numPr>
-          <w:ilvl w:val="0"/>
-          <w:numId w:val="2"/>
-        </w:numPr>
-        <w:ind w:firstLineChars="0"/>
-      </w:pPr>
-      <w:r>
-        <w:rPr>
-          <w:rFonts w:hint="eastAsia"/>
-        </w:rPr>
-        <w:t>第一页存储地址，快速定位到真正的数据地址，最后存储数据（B+树的底层实现）。</w:t>
-      </w:r>
-    </w:p>
-    <w:p>
-      <w:r>
-        <w:tab/>
-      </w:r>
-    </w:p>
-    <w:p>
-      <w:pPr>
-        <w:ind w:left="420" w:firstLine="360"/>
-      </w:pPr>
-      <w:r>
-        <w:rPr>
-          <w:rFonts w:hint="eastAsia"/>
-        </w:rPr>
-        <w:t>在Compact和Redundant行格式中，对于占用存储空间非常大的列，在记录的真实数据处只会存储该列的一部分数据，把剩下的数据分散存储在几个其他的页中，然后记录的真实数据处用2</w:t>
-      </w:r>
-      <w:r>
-        <w:t>0</w:t>
-      </w:r>
-      <w:r>
-        <w:rPr>
-          <w:rFonts w:hint="eastAsia"/>
-        </w:rPr>
-        <w:t>个字节存储指向这些页的地址（当然这2</w:t>
-      </w:r>
-      <w:r>
-        <w:t>0</w:t>
-      </w:r>
-      <w:r>
-        <w:rPr>
-          <w:rFonts w:hint="eastAsia"/>
-        </w:rPr>
-        <w:t>个字节中还包括这些分散在其他页面中的数据占用的字节数），从而可以找到剩余数据所在的页。</w:t>
-      </w:r>
-    </w:p>
-    <w:p>
-      <w:pPr>
-        <w:pStyle w:val="5"/>
-      </w:pPr>
-      <w:r>
-        <w:rPr>
-          <w:rFonts w:hint="eastAsia"/>
-        </w:rPr>
-        <w:t>Redundant</w:t>
-      </w:r>
-    </w:p>
-    <w:p>
-      <w:pPr>
-        <w:pStyle w:val="5"/>
-      </w:pPr>
-      <w:r>
-        <w:rPr>
-          <w:rFonts w:hint="eastAsia"/>
-        </w:rPr>
-        <w:t>Dynamic</w:t>
-      </w:r>
-    </w:p>
-    <w:p>
-      <w:r>
-        <w:tab/>
-      </w:r>
-      <w:r>
-        <w:rPr>
-          <w:rFonts w:hint="eastAsia"/>
-        </w:rPr>
-        <w:t>Dynamic和Compressed行格式类似于Compact行格式，只不过在处理行溢出时有点分歧，</w:t>
-      </w:r>
-      <w:r>
-        <w:rPr>
-          <w:rFonts w:hint="eastAsia"/>
-          <w:color w:val="FF0000"/>
-        </w:rPr>
-        <w:t>它们不会在记录的真实数据处存储一部分数据，而是把所有的数据都存储到其他页面中（非聚集）</w:t>
-      </w:r>
-      <w:r>
-        <w:rPr>
-          <w:rFonts w:hint="eastAsia"/>
-        </w:rPr>
-        <w:t>，只在记录的真实数据处存储其他页面的地址。另外，Compressed行格式会采用压缩算法对页面进行压缩。</w:t>
-      </w:r>
-    </w:p>
-    <w:p>
-      <w:pPr>
-        <w:pStyle w:val="5"/>
-      </w:pPr>
-      <w:r>
-        <w:rPr>
-          <w:rFonts w:hint="eastAsia"/>
-        </w:rPr>
-        <w:t>Compressed</w:t>
-      </w:r>
-    </w:p>
-    <w:p>
-      <w:pPr>
-        <w:pStyle w:val="3"/>
-      </w:pPr>
-      <w:r>
-        <w:rPr>
-          <w:rFonts w:hint="eastAsia"/>
-          <w:lang w:val="en-US" w:eastAsia="zh-CN"/>
-        </w:rPr>
-        <w:t>InnoDB</w:t>
-      </w:r>
-      <w:r>
-        <w:rPr>
-          <w:rFonts w:hint="eastAsia"/>
-        </w:rPr>
-        <w:t>数据页</w:t>
-      </w:r>
-    </w:p>
-    <w:p>
-      <w:pPr>
-        <w:pStyle w:val="4"/>
-      </w:pPr>
-      <w:r>
-        <w:rPr>
-          <w:rFonts w:hint="eastAsia"/>
-        </w:rPr>
-        <w:t>概述</w:t>
-      </w:r>
-    </w:p>
-    <w:p>
-      <w:r>
-        <w:tab/>
-      </w:r>
-      <w:r>
-        <w:rPr>
-          <w:rFonts w:hint="eastAsia"/>
-        </w:rPr>
-        <w:t>要了解页，需要了解</w:t>
-      </w:r>
-      <w:r>
-        <w:rPr>
-          <w:rFonts w:hint="eastAsia"/>
-          <w:color w:val="FF0000"/>
-        </w:rPr>
-        <w:t>局部性原理</w:t>
-      </w:r>
-      <w:r>
-        <w:rPr>
-          <w:rFonts w:hint="eastAsia"/>
-        </w:rPr>
-        <w:t>：从磁盘读取数据的时候，不是按照你需要的实际大小取数据，而是按照页为单位取数据（避免频繁的磁盘访问）。</w:t>
-      </w:r>
-    </w:p>
-    <w:p>
-      <w:r>
-        <w:tab/>
-      </w:r>
-      <w:r>
-        <w:rPr>
-          <w:rFonts w:hint="eastAsia"/>
-          <w:b/>
-          <w:color w:val="FF0000"/>
-        </w:rPr>
-        <w:t>页是InnoDB管理存储空间的基本单位，</w:t>
-      </w:r>
-      <w:r>
-        <w:rPr>
-          <w:rFonts w:hint="eastAsia"/>
-          <w:b/>
-          <w:color w:val="FF0000"/>
-          <w:u w:val="single"/>
-        </w:rPr>
-        <w:t>一个页的大小默认是1</w:t>
-      </w:r>
-      <w:r>
-        <w:rPr>
-          <w:b/>
-          <w:color w:val="FF0000"/>
-          <w:u w:val="single"/>
-        </w:rPr>
-        <w:t>6</w:t>
-      </w:r>
-      <w:r>
-        <w:rPr>
-          <w:rFonts w:hint="eastAsia"/>
-          <w:b/>
-          <w:color w:val="FF0000"/>
-          <w:u w:val="single"/>
-        </w:rPr>
-        <w:t>KB（操作系统默认是4KB</w:t>
-      </w:r>
-      <w:r>
-        <w:rPr>
-          <w:rFonts w:hint="eastAsia"/>
-        </w:rPr>
-        <w:t>，不要混淆）：</w:t>
-      </w:r>
-    </w:p>
-    <w:p>
-      <w:pPr>
-        <w:rPr>
-          <w:color w:val="FF0000"/>
-        </w:rPr>
-      </w:pPr>
-      <w:r>
-        <w:tab/>
-      </w:r>
-      <w:r>
-        <w:rPr>
-          <w:color w:val="FF0000"/>
-        </w:rPr>
-        <w:t>SHOW GLOBAL STATUS like ‘Innodb_page_size’;</w:t>
-      </w:r>
-    </w:p>
-    <w:p>
-      <w:pPr>
-        <w:pStyle w:val="4"/>
-      </w:pPr>
-      <w:r>
-        <w:rPr>
-          <w:rFonts w:hint="eastAsia"/>
-        </w:rPr>
-        <w:t>结构</w:t>
-      </w:r>
-    </w:p>
-    <w:p>
-      <w:pPr>
-        <w:jc w:val="center"/>
-      </w:pPr>
-      <w:r>
-        <w:drawing>
-          <wp:inline distT="0" distB="0" distL="0" distR="0">
-            <wp:extent cx="2952750" cy="2598420"/>
-            <wp:effectExtent l="0" t="0" r="0" b="0"/>
-            <wp:docPr id="1" name="图片 1"/>
-            <wp:cNvGraphicFramePr>
-              <a:graphicFrameLocks xmlns:a="http://schemas.openxmlformats.org/drawingml/2006/main" noChangeAspect="1"/>
-            </wp:cNvGraphicFramePr>
-            <a:graphic xmlns:a="http://schemas.openxmlformats.org/drawingml/2006/main">
-              <a:graphicData uri="http://schemas.openxmlformats.org/drawingml/2006/picture">
-                <pic:pic xmlns:pic="http://schemas.openxmlformats.org/drawingml/2006/picture">
-                  <pic:nvPicPr>
-                    <pic:cNvPr id="1" name="图片 1"/>
-                    <pic:cNvPicPr>
-                      <a:picLocks noChangeAspect="1"/>
-                    </pic:cNvPicPr>
-                  </pic:nvPicPr>
-                  <pic:blipFill>
-                    <a:blip r:embed="rId4">
-                      <a:extLst>
-                        <a:ext uri="{28A0092B-C50C-407E-A947-70E740481C1C}">
-                          <a14:useLocalDpi xmlns:a14="http://schemas.microsoft.com/office/drawing/2010/main" val="0"/>
-                        </a:ext>
-                      </a:extLst>
-                    </a:blip>
-                    <a:stretch>
-                      <a:fillRect/>
-                    </a:stretch>
-                  </pic:blipFill>
-                  <pic:spPr>
-                    <a:xfrm>
-                      <a:off x="0" y="0"/>
-                      <a:ext cx="2955050" cy="2601059"/>
-                    </a:xfrm>
-                    <a:prstGeom prst="rect">
-                      <a:avLst/>
-                    </a:prstGeom>
-                  </pic:spPr>
-                </pic:pic>
-              </a:graphicData>
-            </a:graphic>
-          </wp:inline>
-        </w:drawing>
-      </w:r>
-    </w:p>
-    <w:tbl>
-      <w:tblPr>
-        <w:tblStyle w:val="14"/>
-        <w:tblW w:w="8296" w:type="dxa"/>
-        <w:tblInd w:w="0" w:type="dxa"/>
-        <w:tblBorders>
-          <w:top w:val="single" w:color="auto" w:sz="4" w:space="0"/>
-          <w:left w:val="single" w:color="auto" w:sz="4" w:space="0"/>
-          <w:bottom w:val="single" w:color="auto" w:sz="4" w:space="0"/>
-          <w:right w:val="single" w:color="auto" w:sz="4" w:space="0"/>
-          <w:insideH w:val="single" w:color="auto" w:sz="4" w:space="0"/>
-          <w:insideV w:val="single" w:color="auto" w:sz="4" w:space="0"/>
-        </w:tblBorders>
-        <w:tblLayout w:type="fixed"/>
-        <w:tblCellMar>
-          <w:top w:w="0" w:type="dxa"/>
-          <w:left w:w="108" w:type="dxa"/>
-          <w:bottom w:w="0" w:type="dxa"/>
-          <w:right w:w="108" w:type="dxa"/>
-        </w:tblCellMar>
-      </w:tblPr>
-      <w:tblGrid>
-        <w:gridCol w:w="2245"/>
-        <w:gridCol w:w="2017"/>
-        <w:gridCol w:w="1262"/>
-        <w:gridCol w:w="2772"/>
-      </w:tblGrid>
-      <w:tr>
-        <w:tblPrEx>
-          <w:tblBorders>
-            <w:top w:val="single" w:color="auto" w:sz="4" w:space="0"/>
-            <w:left w:val="single" w:color="auto" w:sz="4" w:space="0"/>
-            <w:bottom w:val="single" w:color="auto" w:sz="4" w:space="0"/>
-            <w:right w:val="single" w:color="auto" w:sz="4" w:space="0"/>
-            <w:insideH w:val="single" w:color="auto" w:sz="4" w:space="0"/>
-            <w:insideV w:val="single" w:color="auto" w:sz="4" w:space="0"/>
-          </w:tblBorders>
-          <w:tblCellMar>
-            <w:top w:w="0" w:type="dxa"/>
-            <w:left w:w="108" w:type="dxa"/>
-            <w:bottom w:w="0" w:type="dxa"/>
-            <w:right w:w="108" w:type="dxa"/>
-          </w:tblCellMar>
-        </w:tblPrEx>
-        <w:tc>
-          <w:tcPr>
-            <w:tcW w:w="2245" w:type="dxa"/>
-          </w:tcPr>
-          <w:p>
-            <w:r>
-              <w:rPr>
-                <w:rFonts w:hint="eastAsia"/>
-              </w:rPr>
-              <w:t>名称</w:t>
-            </w:r>
-          </w:p>
-        </w:tc>
-        <w:tc>
-          <w:tcPr>
-            <w:tcW w:w="2017" w:type="dxa"/>
-          </w:tcPr>
-          <w:p>
-            <w:r>
-              <w:rPr>
-                <w:rFonts w:hint="eastAsia"/>
-              </w:rPr>
-              <w:t>中文名</w:t>
-            </w:r>
-          </w:p>
-        </w:tc>
-        <w:tc>
-          <w:tcPr>
-            <w:tcW w:w="1262" w:type="dxa"/>
-          </w:tcPr>
-          <w:p>
-            <w:r>
-              <w:rPr>
-                <w:rFonts w:hint="eastAsia"/>
-              </w:rPr>
-              <w:t>占用空间</w:t>
-            </w:r>
-          </w:p>
-        </w:tc>
-        <w:tc>
-          <w:tcPr>
-            <w:tcW w:w="2772" w:type="dxa"/>
-          </w:tcPr>
-          <w:p>
-            <w:r>
-              <w:rPr>
-                <w:rFonts w:hint="eastAsia"/>
-              </w:rPr>
-              <w:t>描述</w:t>
-            </w:r>
-          </w:p>
-        </w:tc>
-      </w:tr>
-      <w:tr>
-        <w:tblPrEx>
-          <w:tblBorders>
-            <w:top w:val="single" w:color="auto" w:sz="4" w:space="0"/>
-            <w:left w:val="single" w:color="auto" w:sz="4" w:space="0"/>
-            <w:bottom w:val="single" w:color="auto" w:sz="4" w:space="0"/>
-            <w:right w:val="single" w:color="auto" w:sz="4" w:space="0"/>
-            <w:insideH w:val="single" w:color="auto" w:sz="4" w:space="0"/>
-            <w:insideV w:val="single" w:color="auto" w:sz="4" w:space="0"/>
-          </w:tblBorders>
-          <w:tblCellMar>
-            <w:top w:w="0" w:type="dxa"/>
-            <w:left w:w="108" w:type="dxa"/>
-            <w:bottom w:w="0" w:type="dxa"/>
-            <w:right w:w="108" w:type="dxa"/>
-          </w:tblCellMar>
-        </w:tblPrEx>
-        <w:tc>
-          <w:tcPr>
-            <w:tcW w:w="2245" w:type="dxa"/>
-          </w:tcPr>
-          <w:p>
-            <w:r>
-              <w:rPr>
-                <w:rFonts w:hint="eastAsia"/>
-              </w:rPr>
-              <w:t>File</w:t>
-            </w:r>
-            <w:r>
-              <w:t xml:space="preserve"> </w:t>
-            </w:r>
-            <w:r>
-              <w:rPr>
-                <w:rFonts w:hint="eastAsia"/>
-              </w:rPr>
-              <w:t>Header</w:t>
-            </w:r>
-          </w:p>
-        </w:tc>
-        <w:tc>
-          <w:tcPr>
-            <w:tcW w:w="2017" w:type="dxa"/>
-          </w:tcPr>
-          <w:p>
-            <w:r>
-              <w:rPr>
-                <w:rFonts w:hint="eastAsia"/>
-              </w:rPr>
-              <w:t>文件头部</w:t>
-            </w:r>
-          </w:p>
-        </w:tc>
-        <w:tc>
-          <w:tcPr>
-            <w:tcW w:w="1262" w:type="dxa"/>
-          </w:tcPr>
-          <w:p>
-            <w:r>
-              <w:rPr>
-                <w:rFonts w:hint="eastAsia"/>
-              </w:rPr>
-              <w:t>3</w:t>
-            </w:r>
-            <w:r>
-              <w:t>8</w:t>
-            </w:r>
-            <w:r>
-              <w:rPr>
-                <w:rFonts w:hint="eastAsia"/>
-              </w:rPr>
-              <w:t>字节</w:t>
-            </w:r>
-          </w:p>
-        </w:tc>
-        <w:tc>
-          <w:tcPr>
-            <w:tcW w:w="2772" w:type="dxa"/>
-          </w:tcPr>
-          <w:p>
-            <w:r>
-              <w:rPr>
-                <w:rFonts w:hint="eastAsia"/>
-              </w:rPr>
-              <w:t>页的通用信息</w:t>
-            </w:r>
-          </w:p>
-        </w:tc>
-      </w:tr>
-      <w:tr>
-        <w:tblPrEx>
-          <w:tblBorders>
-            <w:top w:val="single" w:color="auto" w:sz="4" w:space="0"/>
-            <w:left w:val="single" w:color="auto" w:sz="4" w:space="0"/>
-            <w:bottom w:val="single" w:color="auto" w:sz="4" w:space="0"/>
-            <w:right w:val="single" w:color="auto" w:sz="4" w:space="0"/>
-            <w:insideH w:val="single" w:color="auto" w:sz="4" w:space="0"/>
-            <w:insideV w:val="single" w:color="auto" w:sz="4" w:space="0"/>
-          </w:tblBorders>
-          <w:tblCellMar>
-            <w:top w:w="0" w:type="dxa"/>
-            <w:left w:w="108" w:type="dxa"/>
-            <w:bottom w:w="0" w:type="dxa"/>
-            <w:right w:w="108" w:type="dxa"/>
-          </w:tblCellMar>
-        </w:tblPrEx>
-        <w:tc>
-          <w:tcPr>
-            <w:tcW w:w="2245" w:type="dxa"/>
-          </w:tcPr>
-          <w:p>
-            <w:r>
-              <w:rPr>
-                <w:rFonts w:hint="eastAsia"/>
-              </w:rPr>
-              <w:t>Page</w:t>
-            </w:r>
-            <w:r>
-              <w:t xml:space="preserve"> Header</w:t>
-            </w:r>
-          </w:p>
-        </w:tc>
-        <w:tc>
-          <w:tcPr>
-            <w:tcW w:w="2017" w:type="dxa"/>
-          </w:tcPr>
-          <w:p>
-            <w:r>
-              <w:rPr>
-                <w:rFonts w:hint="eastAsia"/>
-              </w:rPr>
-              <w:t>页面头部</w:t>
-            </w:r>
-          </w:p>
-        </w:tc>
-        <w:tc>
-          <w:tcPr>
-            <w:tcW w:w="1262" w:type="dxa"/>
-          </w:tcPr>
-          <w:p>
-            <w:r>
-              <w:rPr>
-                <w:rFonts w:hint="eastAsia"/>
-              </w:rPr>
-              <w:t>5</w:t>
-            </w:r>
-            <w:r>
-              <w:t>6</w:t>
-            </w:r>
-            <w:r>
-              <w:rPr>
-                <w:rFonts w:hint="eastAsia"/>
-              </w:rPr>
-              <w:t>字节</w:t>
-            </w:r>
-          </w:p>
-        </w:tc>
-        <w:tc>
-          <w:tcPr>
-            <w:tcW w:w="2772" w:type="dxa"/>
-          </w:tcPr>
-          <w:p>
-            <w:r>
-              <w:rPr>
-                <w:rFonts w:hint="eastAsia"/>
-              </w:rPr>
-              <w:t>数据页专有的信息</w:t>
-            </w:r>
-          </w:p>
-        </w:tc>
-      </w:tr>
-      <w:tr>
-        <w:tblPrEx>
-          <w:tblBorders>
-            <w:top w:val="single" w:color="auto" w:sz="4" w:space="0"/>
-            <w:left w:val="single" w:color="auto" w:sz="4" w:space="0"/>
-            <w:bottom w:val="single" w:color="auto" w:sz="4" w:space="0"/>
-            <w:right w:val="single" w:color="auto" w:sz="4" w:space="0"/>
-            <w:insideH w:val="single" w:color="auto" w:sz="4" w:space="0"/>
-            <w:insideV w:val="single" w:color="auto" w:sz="4" w:space="0"/>
-          </w:tblBorders>
-          <w:tblCellMar>
-            <w:top w:w="0" w:type="dxa"/>
-            <w:left w:w="108" w:type="dxa"/>
-            <w:bottom w:w="0" w:type="dxa"/>
-            <w:right w:w="108" w:type="dxa"/>
-          </w:tblCellMar>
-        </w:tblPrEx>
-        <w:tc>
-          <w:tcPr>
-            <w:tcW w:w="2245" w:type="dxa"/>
-          </w:tcPr>
-          <w:p>
-            <w:r>
-              <w:rPr>
-                <w:rFonts w:hint="eastAsia"/>
-              </w:rPr>
-              <w:t>Infimum</w:t>
-            </w:r>
-            <w:r>
-              <w:t>+Supermum</w:t>
-            </w:r>
-          </w:p>
-        </w:tc>
-        <w:tc>
-          <w:tcPr>
-            <w:tcW w:w="2017" w:type="dxa"/>
-          </w:tcPr>
-          <w:p>
-            <w:r>
-              <w:rPr>
-                <w:rFonts w:hint="eastAsia"/>
-              </w:rPr>
-              <w:t>最小和最大记录</w:t>
-            </w:r>
-          </w:p>
-        </w:tc>
-        <w:tc>
-          <w:tcPr>
-            <w:tcW w:w="1262" w:type="dxa"/>
-          </w:tcPr>
-          <w:p>
-            <w:r>
-              <w:rPr>
-                <w:rFonts w:hint="eastAsia"/>
-              </w:rPr>
-              <w:t>2</w:t>
-            </w:r>
-            <w:r>
-              <w:t>6</w:t>
-            </w:r>
-            <w:r>
-              <w:rPr>
-                <w:rFonts w:hint="eastAsia"/>
-              </w:rPr>
-              <w:t>字节</w:t>
-            </w:r>
-          </w:p>
-        </w:tc>
-        <w:tc>
-          <w:tcPr>
-            <w:tcW w:w="2772" w:type="dxa"/>
-          </w:tcPr>
-          <w:p>
-            <w:r>
-              <w:rPr>
-                <w:rFonts w:hint="eastAsia"/>
-              </w:rPr>
-              <w:t>两个虚拟的行记录</w:t>
-            </w:r>
-          </w:p>
-        </w:tc>
-      </w:tr>
-      <w:tr>
-        <w:tblPrEx>
-          <w:tblBorders>
-            <w:top w:val="single" w:color="auto" w:sz="4" w:space="0"/>
-            <w:left w:val="single" w:color="auto" w:sz="4" w:space="0"/>
-            <w:bottom w:val="single" w:color="auto" w:sz="4" w:space="0"/>
-            <w:right w:val="single" w:color="auto" w:sz="4" w:space="0"/>
-            <w:insideH w:val="single" w:color="auto" w:sz="4" w:space="0"/>
-            <w:insideV w:val="single" w:color="auto" w:sz="4" w:space="0"/>
-          </w:tblBorders>
-          <w:tblCellMar>
-            <w:top w:w="0" w:type="dxa"/>
-            <w:left w:w="108" w:type="dxa"/>
-            <w:bottom w:w="0" w:type="dxa"/>
-            <w:right w:w="108" w:type="dxa"/>
-          </w:tblCellMar>
-        </w:tblPrEx>
-        <w:tc>
-          <w:tcPr>
-            <w:tcW w:w="2245" w:type="dxa"/>
-          </w:tcPr>
-          <w:p>
-            <w:r>
-              <w:rPr>
-                <w:rFonts w:hint="eastAsia"/>
-              </w:rPr>
-              <w:t>User</w:t>
-            </w:r>
-            <w:r>
-              <w:t xml:space="preserve"> Records</w:t>
-            </w:r>
-          </w:p>
-        </w:tc>
-        <w:tc>
-          <w:tcPr>
-            <w:tcW w:w="2017" w:type="dxa"/>
-          </w:tcPr>
-          <w:p>
-            <w:r>
-              <w:rPr>
-                <w:rFonts w:hint="eastAsia"/>
-              </w:rPr>
-              <w:t>用户记录</w:t>
-            </w:r>
-          </w:p>
-        </w:tc>
-        <w:tc>
-          <w:tcPr>
-            <w:tcW w:w="1262" w:type="dxa"/>
-          </w:tcPr>
-          <w:p>
-            <w:r>
-              <w:rPr>
-                <w:rFonts w:hint="eastAsia"/>
-              </w:rPr>
-              <w:t>不确定</w:t>
-            </w:r>
-          </w:p>
-        </w:tc>
-        <w:tc>
-          <w:tcPr>
-            <w:tcW w:w="2772" w:type="dxa"/>
-          </w:tcPr>
-          <w:p>
-            <w:r>
-              <w:rPr>
-                <w:rFonts w:hint="eastAsia"/>
-              </w:rPr>
-              <w:t>实际存储的行记录内容</w:t>
-            </w:r>
-          </w:p>
-        </w:tc>
-      </w:tr>
-      <w:tr>
-        <w:tblPrEx>
-          <w:tblBorders>
-            <w:top w:val="single" w:color="auto" w:sz="4" w:space="0"/>
-            <w:left w:val="single" w:color="auto" w:sz="4" w:space="0"/>
-            <w:bottom w:val="single" w:color="auto" w:sz="4" w:space="0"/>
-            <w:right w:val="single" w:color="auto" w:sz="4" w:space="0"/>
-            <w:insideH w:val="single" w:color="auto" w:sz="4" w:space="0"/>
-            <w:insideV w:val="single" w:color="auto" w:sz="4" w:space="0"/>
-          </w:tblBorders>
-          <w:tblCellMar>
-            <w:top w:w="0" w:type="dxa"/>
-            <w:left w:w="108" w:type="dxa"/>
-            <w:bottom w:w="0" w:type="dxa"/>
-            <w:right w:w="108" w:type="dxa"/>
-          </w:tblCellMar>
-        </w:tblPrEx>
-        <w:tc>
-          <w:tcPr>
-            <w:tcW w:w="2245" w:type="dxa"/>
-          </w:tcPr>
-          <w:p>
-            <w:r>
-              <w:rPr>
-                <w:rFonts w:hint="eastAsia"/>
-              </w:rPr>
-              <w:t>Free</w:t>
-            </w:r>
-            <w:r>
-              <w:t xml:space="preserve"> Space</w:t>
-            </w:r>
-          </w:p>
-        </w:tc>
-        <w:tc>
-          <w:tcPr>
-            <w:tcW w:w="2017" w:type="dxa"/>
-          </w:tcPr>
-          <w:p>
-            <w:r>
-              <w:rPr>
-                <w:rFonts w:hint="eastAsia"/>
-              </w:rPr>
-              <w:t>空闲空间</w:t>
-            </w:r>
-          </w:p>
-        </w:tc>
-        <w:tc>
-          <w:tcPr>
-            <w:tcW w:w="1262" w:type="dxa"/>
-          </w:tcPr>
-          <w:p>
-            <w:r>
-              <w:rPr>
-                <w:rFonts w:hint="eastAsia"/>
-              </w:rPr>
-              <w:t>不确定</w:t>
-            </w:r>
-          </w:p>
-        </w:tc>
-        <w:tc>
-          <w:tcPr>
-            <w:tcW w:w="2772" w:type="dxa"/>
-          </w:tcPr>
-          <w:p>
-            <w:r>
-              <w:rPr>
-                <w:rFonts w:hint="eastAsia"/>
-              </w:rPr>
-              <w:t>页中尚未使用的空间</w:t>
-            </w:r>
-          </w:p>
-        </w:tc>
-      </w:tr>
-      <w:tr>
-        <w:tblPrEx>
-          <w:tblBorders>
-            <w:top w:val="single" w:color="auto" w:sz="4" w:space="0"/>
-            <w:left w:val="single" w:color="auto" w:sz="4" w:space="0"/>
-            <w:bottom w:val="single" w:color="auto" w:sz="4" w:space="0"/>
-            <w:right w:val="single" w:color="auto" w:sz="4" w:space="0"/>
-            <w:insideH w:val="single" w:color="auto" w:sz="4" w:space="0"/>
-            <w:insideV w:val="single" w:color="auto" w:sz="4" w:space="0"/>
-          </w:tblBorders>
-          <w:tblCellMar>
-            <w:top w:w="0" w:type="dxa"/>
-            <w:left w:w="108" w:type="dxa"/>
-            <w:bottom w:w="0" w:type="dxa"/>
-            <w:right w:w="108" w:type="dxa"/>
-          </w:tblCellMar>
-        </w:tblPrEx>
-        <w:tc>
-          <w:tcPr>
-            <w:tcW w:w="2245" w:type="dxa"/>
-          </w:tcPr>
-          <w:p>
-            <w:r>
-              <w:rPr>
-                <w:rFonts w:hint="eastAsia"/>
-              </w:rPr>
-              <w:t>Page</w:t>
-            </w:r>
-            <w:r>
-              <w:t xml:space="preserve"> </w:t>
-            </w:r>
-            <w:r>
-              <w:rPr>
-                <w:rFonts w:hint="eastAsia"/>
-              </w:rPr>
-              <w:t>Directory</w:t>
-            </w:r>
-          </w:p>
-        </w:tc>
-        <w:tc>
-          <w:tcPr>
-            <w:tcW w:w="2017" w:type="dxa"/>
-          </w:tcPr>
-          <w:p>
-            <w:r>
-              <w:rPr>
-                <w:rFonts w:hint="eastAsia"/>
-              </w:rPr>
-              <w:t>页面目录</w:t>
-            </w:r>
-          </w:p>
-        </w:tc>
-        <w:tc>
-          <w:tcPr>
-            <w:tcW w:w="1262" w:type="dxa"/>
-          </w:tcPr>
-          <w:p>
-            <w:r>
-              <w:rPr>
-                <w:rFonts w:hint="eastAsia"/>
-              </w:rPr>
-              <w:t>不确定</w:t>
-            </w:r>
-          </w:p>
-        </w:tc>
-        <w:tc>
-          <w:tcPr>
-            <w:tcW w:w="2772" w:type="dxa"/>
-          </w:tcPr>
-          <w:p>
-            <w:r>
-              <w:rPr>
-                <w:rFonts w:hint="eastAsia"/>
-              </w:rPr>
-              <w:t>页中某些记录相对位置</w:t>
-            </w:r>
-          </w:p>
-        </w:tc>
-      </w:tr>
-      <w:tr>
-        <w:tblPrEx>
-          <w:tblBorders>
-            <w:top w:val="single" w:color="auto" w:sz="4" w:space="0"/>
-            <w:left w:val="single" w:color="auto" w:sz="4" w:space="0"/>
-            <w:bottom w:val="single" w:color="auto" w:sz="4" w:space="0"/>
-            <w:right w:val="single" w:color="auto" w:sz="4" w:space="0"/>
-            <w:insideH w:val="single" w:color="auto" w:sz="4" w:space="0"/>
-            <w:insideV w:val="single" w:color="auto" w:sz="4" w:space="0"/>
-          </w:tblBorders>
-          <w:tblCellMar>
-            <w:top w:w="0" w:type="dxa"/>
-            <w:left w:w="108" w:type="dxa"/>
-            <w:bottom w:w="0" w:type="dxa"/>
-            <w:right w:w="108" w:type="dxa"/>
-          </w:tblCellMar>
-        </w:tblPrEx>
-        <w:tc>
-          <w:tcPr>
-            <w:tcW w:w="2245" w:type="dxa"/>
-          </w:tcPr>
-          <w:p>
-            <w:r>
-              <w:rPr>
-                <w:rFonts w:hint="eastAsia"/>
-              </w:rPr>
-              <w:t>File</w:t>
-            </w:r>
-            <w:r>
-              <w:t xml:space="preserve"> Trailer</w:t>
-            </w:r>
-          </w:p>
-        </w:tc>
-        <w:tc>
-          <w:tcPr>
-            <w:tcW w:w="2017" w:type="dxa"/>
-          </w:tcPr>
-          <w:p>
-            <w:r>
-              <w:rPr>
-                <w:rFonts w:hint="eastAsia"/>
-              </w:rPr>
-              <w:t>文件尾部</w:t>
-            </w:r>
-          </w:p>
-        </w:tc>
-        <w:tc>
-          <w:tcPr>
-            <w:tcW w:w="1262" w:type="dxa"/>
-          </w:tcPr>
-          <w:p>
-            <w:r>
-              <w:rPr>
-                <w:rFonts w:hint="eastAsia"/>
-              </w:rPr>
-              <w:t>8字节</w:t>
-            </w:r>
-          </w:p>
-        </w:tc>
-        <w:tc>
-          <w:tcPr>
-            <w:tcW w:w="2772" w:type="dxa"/>
-          </w:tcPr>
-          <w:p>
-            <w:r>
-              <w:rPr>
-                <w:rFonts w:hint="eastAsia"/>
-              </w:rPr>
-              <w:t>校验页是否完整</w:t>
-            </w:r>
-          </w:p>
-        </w:tc>
-      </w:tr>
-    </w:tbl>
-    <w:p/>
-    <w:p>
-      <w:pPr>
-        <w:pStyle w:val="5"/>
-      </w:pPr>
-      <w:r>
-        <w:rPr>
-          <w:rFonts w:hint="eastAsia"/>
-        </w:rPr>
-        <w:t>F</w:t>
-      </w:r>
-      <w:r>
-        <w:t>i</w:t>
-      </w:r>
-      <w:r>
-        <w:rPr>
-          <w:rFonts w:hint="eastAsia"/>
-        </w:rPr>
-        <w:t>le</w:t>
-      </w:r>
-      <w:r>
-        <w:t xml:space="preserve"> Header</w:t>
-      </w:r>
-    </w:p>
-    <w:p>
-      <w:pPr>
-        <w:pStyle w:val="5"/>
-      </w:pPr>
-      <w:r>
-        <w:t>Page Header</w:t>
-      </w:r>
-    </w:p>
-    <w:p>
-      <w:pPr>
-        <w:pStyle w:val="5"/>
-      </w:pPr>
-      <w:r>
-        <w:t>Infimum+Supremum Records</w:t>
-      </w:r>
-    </w:p>
-    <w:p>
-      <w:pPr>
-        <w:pStyle w:val="5"/>
-      </w:pPr>
-      <w:r>
-        <w:t>User Records</w:t>
-      </w:r>
-    </w:p>
-    <w:p>
-      <w:pPr>
-        <w:pStyle w:val="5"/>
-      </w:pPr>
-      <w:r>
-        <w:t>Free Space</w:t>
-      </w:r>
-    </w:p>
-    <w:p>
-      <w:pPr>
-        <w:pStyle w:val="5"/>
-      </w:pPr>
-      <w:r>
-        <w:t>Page Directory</w:t>
-      </w:r>
-    </w:p>
-    <w:p>
-      <w:pPr>
-        <w:pStyle w:val="5"/>
-      </w:pPr>
-      <w:r>
-        <w:t>File Trailer</w:t>
-      </w:r>
-    </w:p>
-    <w:p>
-      <w:pPr>
-        <w:pStyle w:val="4"/>
-      </w:pPr>
-      <w:r>
-        <w:rPr>
-          <w:rFonts w:hint="eastAsia"/>
-        </w:rPr>
-        <w:t>数据插入/查找</w:t>
-      </w:r>
-    </w:p>
-    <w:p>
-      <w:pPr>
-        <w:jc w:val="center"/>
-      </w:pPr>
-      <w:r>
-        <w:drawing>
-          <wp:inline distT="0" distB="0" distL="0" distR="0">
-            <wp:extent cx="2117725" cy="2609850"/>
-            <wp:effectExtent l="0" t="0" r="0" b="0"/>
-            <wp:docPr id="2" name="图片 2"/>
-            <wp:cNvGraphicFramePr>
-              <a:graphicFrameLocks xmlns:a="http://schemas.openxmlformats.org/drawingml/2006/main" noChangeAspect="1"/>
-            </wp:cNvGraphicFramePr>
-            <a:graphic xmlns:a="http://schemas.openxmlformats.org/drawingml/2006/main">
-              <a:graphicData uri="http://schemas.openxmlformats.org/drawingml/2006/picture">
-                <pic:pic xmlns:pic="http://schemas.openxmlformats.org/drawingml/2006/picture">
-                  <pic:nvPicPr>
-                    <pic:cNvPr id="2" name="图片 2"/>
-                    <pic:cNvPicPr>
-                      <a:picLocks noChangeAspect="1"/>
-                    </pic:cNvPicPr>
-                  </pic:nvPicPr>
-                  <pic:blipFill>
-                    <a:blip r:embed="rId5">
-                      <a:extLst>
-                        <a:ext uri="{28A0092B-C50C-407E-A947-70E740481C1C}">
-                          <a14:useLocalDpi xmlns:a14="http://schemas.microsoft.com/office/drawing/2010/main" val="0"/>
-                        </a:ext>
-                      </a:extLst>
-                    </a:blip>
-                    <a:stretch>
-                      <a:fillRect/>
-                    </a:stretch>
-                  </pic:blipFill>
-                  <pic:spPr>
-                    <a:xfrm>
-                      <a:off x="0" y="0"/>
-                      <a:ext cx="2124496" cy="2617552"/>
-                    </a:xfrm>
-                    <a:prstGeom prst="rect">
-                      <a:avLst/>
-                    </a:prstGeom>
-                  </pic:spPr>
-                </pic:pic>
-              </a:graphicData>
-            </a:graphic>
-          </wp:inline>
-        </w:drawing>
-      </w:r>
-      <w:r>
-        <w:drawing>
-          <wp:inline distT="0" distB="0" distL="0" distR="0">
-            <wp:extent cx="2056765" cy="2646045"/>
-            <wp:effectExtent l="0" t="0" r="635" b="1905"/>
-            <wp:docPr id="3" name="图片 3"/>
-            <wp:cNvGraphicFramePr>
-              <a:graphicFrameLocks xmlns:a="http://schemas.openxmlformats.org/drawingml/2006/main" noChangeAspect="1"/>
-            </wp:cNvGraphicFramePr>
-            <a:graphic xmlns:a="http://schemas.openxmlformats.org/drawingml/2006/main">
-              <a:graphicData uri="http://schemas.openxmlformats.org/drawingml/2006/picture">
-                <pic:pic xmlns:pic="http://schemas.openxmlformats.org/drawingml/2006/picture">
-                  <pic:nvPicPr>
-                    <pic:cNvPr id="3" name="图片 3"/>
-                    <pic:cNvPicPr>
-                      <a:picLocks noChangeAspect="1"/>
-                    </pic:cNvPicPr>
-                  </pic:nvPicPr>
-                  <pic:blipFill>
-                    <a:blip r:embed="rId6">
-                      <a:extLst>
-                        <a:ext uri="{28A0092B-C50C-407E-A947-70E740481C1C}">
-                          <a14:useLocalDpi xmlns:a14="http://schemas.microsoft.com/office/drawing/2010/main" val="0"/>
-                        </a:ext>
-                      </a:extLst>
-                    </a:blip>
-                    <a:stretch>
-                      <a:fillRect/>
-                    </a:stretch>
-                  </pic:blipFill>
-                  <pic:spPr>
-                    <a:xfrm>
-                      <a:off x="0" y="0"/>
-                      <a:ext cx="2074653" cy="2668458"/>
-                    </a:xfrm>
-                    <a:prstGeom prst="rect">
-                      <a:avLst/>
-                    </a:prstGeom>
-                  </pic:spPr>
-                </pic:pic>
-              </a:graphicData>
-            </a:graphic>
-          </wp:inline>
-        </w:drawing>
-      </w:r>
-    </w:p>
-    <w:p>
-      <w:r>
-        <w:tab/>
-      </w:r>
-      <w:r>
-        <w:rPr>
-          <w:rFonts w:hint="eastAsia"/>
-        </w:rPr>
-        <w:t>基本过程：</w:t>
       </w:r>
     </w:p>
     <w:p>
@@ -4594,60 +5447,12 @@
         <w:rPr>
           <w:rFonts w:hint="eastAsia"/>
         </w:rPr>
-        <w:t>首先第一条数据插入到用户数据区域；</w:t>
-      </w:r>
-    </w:p>
-    <w:p>
-      <w:pPr>
-        <w:pStyle w:val="28"/>
-        <w:numPr>
-          <w:ilvl w:val="0"/>
-          <w:numId w:val="3"/>
-        </w:numPr>
-        <w:ind w:firstLineChars="0"/>
-      </w:pPr>
-      <w:r>
-        <w:rPr>
-          <w:rFonts w:hint="eastAsia"/>
-        </w:rPr>
-        <w:t>第二条数据插入前，</w:t>
-      </w:r>
-      <w:r>
-        <w:rPr>
-          <w:rFonts w:hint="eastAsia"/>
-          <w:color w:val="FF0000"/>
-        </w:rPr>
-        <w:t>首</w:t>
-      </w:r>
-      <w:r>
-        <w:rPr>
-          <w:rFonts w:hint="eastAsia"/>
-          <w:color w:val="FF0000"/>
-          <w:u w:val="single"/>
-        </w:rPr>
-        <w:t>先进行排序（按照主键），然后确定插入位置</w:t>
-      </w:r>
-      <w:r>
-        <w:rPr>
-          <w:rFonts w:hint="eastAsia"/>
-        </w:rPr>
-        <w:t>（不一定第二条数据就在第一条数据后面）；</w:t>
-      </w:r>
-    </w:p>
-    <w:p>
-      <w:pPr>
-        <w:pStyle w:val="28"/>
-        <w:numPr>
-          <w:ilvl w:val="0"/>
-          <w:numId w:val="3"/>
-        </w:numPr>
-        <w:ind w:firstLineChars="0"/>
-      </w:pPr>
-      <w:r>
-        <w:rPr>
-          <w:rFonts w:hint="eastAsia"/>
-        </w:rPr>
-        <w:t>以此类推；</w:t>
+        <w:t>第一页存储地址，快速定位到真正的数据地址，最后存储数据（B+树的底层实现）。</w:t>
+      </w:r>
+    </w:p>
+    <w:p>
+      <w:r>
+        <w:tab/>
       </w:r>
     </w:p>
     <w:p>
@@ -4658,212 +5463,47 @@
         <w:rPr>
           <w:rFonts w:hint="eastAsia"/>
         </w:rPr>
-        <w:t>注：这样的插入操作并不高，因为需要额外的排序，这样做的目的是提高查询的速度（比如插入的是1,2,</w:t>
-      </w:r>
-      <w:r>
-        <w:t>5</w:t>
-      </w:r>
-      <w:r>
-        <w:rPr>
-          <w:rFonts w:hint="eastAsia"/>
-        </w:rPr>
-        <w:t>,8，在查找数据是否=</w:t>
-      </w:r>
-      <w:r>
-        <w:t>4</w:t>
-      </w:r>
-      <w:r>
-        <w:rPr>
-          <w:rFonts w:hint="eastAsia"/>
-        </w:rPr>
-        <w:t>这种等值查找，只需要查找到5就可以确定不再这里了，不需要继续遍历）。</w:t>
-      </w:r>
-    </w:p>
-    <w:p>
-      <w:pPr>
-        <w:pStyle w:val="28"/>
-        <w:numPr>
-          <w:ilvl w:val="0"/>
-          <w:numId w:val="3"/>
-        </w:numPr>
-        <w:ind w:firstLineChars="0"/>
-      </w:pPr>
-      <w:r>
-        <w:rPr>
-          <w:rFonts w:hint="eastAsia"/>
-          <w:color w:val="FF0000"/>
-        </w:rPr>
-        <w:t>查询的时候，先把数据所在的那一页数据全部从磁盘读取到内存，然后从记录中依次查找</w:t>
-      </w:r>
-      <w:r>
-        <w:rPr>
-          <w:rFonts w:hint="eastAsia"/>
-        </w:rPr>
-        <w:t>（但是极端情况下可能会遍历所有行数据的链表）；</w:t>
-      </w:r>
-    </w:p>
-    <w:p>
-      <w:pPr>
-        <w:pStyle w:val="28"/>
-        <w:numPr>
-          <w:ilvl w:val="0"/>
-          <w:numId w:val="3"/>
-        </w:numPr>
-        <w:ind w:firstLineChars="0"/>
-      </w:pPr>
-      <w:r>
-        <w:rPr>
-          <w:rFonts w:hint="eastAsia"/>
-        </w:rPr>
-        <w:t>此时需要页目录进行快速定位（目录会用专门的算法对用户行数据进行分组），目录项中存储的是该组中主键（或索引）的最小值；</w:t>
-      </w:r>
-    </w:p>
-    <w:p>
-      <w:pPr>
-        <w:pStyle w:val="28"/>
-        <w:numPr>
-          <w:ilvl w:val="0"/>
-          <w:numId w:val="3"/>
-        </w:numPr>
-        <w:ind w:firstLineChars="0"/>
-      </w:pPr>
-      <w:r>
-        <w:rPr>
-          <w:rFonts w:hint="eastAsia"/>
-        </w:rPr>
-        <w:t>这样查找数据的时候，先根据值的大小从目录项查找，然后具体定位到组，进而查找用户行数据；如果在对应组中没有找到，则不需要继续查找；</w:t>
-      </w:r>
-    </w:p>
-    <w:p>
-      <w:pPr>
-        <w:pStyle w:val="28"/>
-        <w:numPr>
-          <w:ilvl w:val="0"/>
-          <w:numId w:val="3"/>
-        </w:numPr>
-        <w:ind w:firstLineChars="0"/>
-      </w:pPr>
-      <w:r>
-        <w:rPr>
-          <w:rFonts w:hint="eastAsia"/>
-        </w:rPr>
-        <w:t>如果数据非常大，则需要多个页：</w:t>
-      </w:r>
-    </w:p>
-    <w:p>
-      <w:pPr>
-        <w:jc w:val="center"/>
-      </w:pPr>
-      <w:r>
-        <w:drawing>
-          <wp:inline distT="0" distB="0" distL="0" distR="0">
-            <wp:extent cx="4295775" cy="2360930"/>
-            <wp:effectExtent l="0" t="0" r="0" b="1270"/>
-            <wp:docPr id="4" name="图片 4"/>
-            <wp:cNvGraphicFramePr>
-              <a:graphicFrameLocks xmlns:a="http://schemas.openxmlformats.org/drawingml/2006/main" noChangeAspect="1"/>
-            </wp:cNvGraphicFramePr>
-            <a:graphic xmlns:a="http://schemas.openxmlformats.org/drawingml/2006/main">
-              <a:graphicData uri="http://schemas.openxmlformats.org/drawingml/2006/picture">
-                <pic:pic xmlns:pic="http://schemas.openxmlformats.org/drawingml/2006/picture">
-                  <pic:nvPicPr>
-                    <pic:cNvPr id="4" name="图片 4"/>
-                    <pic:cNvPicPr>
-                      <a:picLocks noChangeAspect="1"/>
-                    </pic:cNvPicPr>
-                  </pic:nvPicPr>
-                  <pic:blipFill>
-                    <a:blip r:embed="rId7">
-                      <a:extLst>
-                        <a:ext uri="{28A0092B-C50C-407E-A947-70E740481C1C}">
-                          <a14:useLocalDpi xmlns:a14="http://schemas.microsoft.com/office/drawing/2010/main" val="0"/>
-                        </a:ext>
-                      </a:extLst>
-                    </a:blip>
-                    <a:stretch>
-                      <a:fillRect/>
-                    </a:stretch>
-                  </pic:blipFill>
-                  <pic:spPr>
-                    <a:xfrm>
-                      <a:off x="0" y="0"/>
-                      <a:ext cx="4312573" cy="2370202"/>
-                    </a:xfrm>
-                    <a:prstGeom prst="rect">
-                      <a:avLst/>
-                    </a:prstGeom>
-                  </pic:spPr>
-                </pic:pic>
-              </a:graphicData>
-            </a:graphic>
-          </wp:inline>
-        </w:drawing>
-      </w:r>
-    </w:p>
-    <w:p>
-      <w:pPr>
-        <w:pStyle w:val="28"/>
-        <w:numPr>
-          <w:ilvl w:val="0"/>
-          <w:numId w:val="3"/>
-        </w:numPr>
-        <w:ind w:firstLineChars="0"/>
-      </w:pPr>
-      <w:r>
-        <w:rPr>
-          <w:rFonts w:hint="eastAsia"/>
-        </w:rPr>
-        <w:t>如果存储数据非常大，则页也非常多，页的链表很长，极端情况下数据查找可能会遍历整个页的链表，此时需要一个管理页的结构（每个结构存储所管理的页的最小值）：</w:t>
-      </w:r>
-    </w:p>
-    <w:p>
-      <w:pPr>
-        <w:jc w:val="center"/>
-      </w:pPr>
-      <w:r>
-        <w:drawing>
-          <wp:inline distT="0" distB="0" distL="0" distR="0">
-            <wp:extent cx="4314825" cy="3538855"/>
-            <wp:effectExtent l="0" t="0" r="0" b="4445"/>
-            <wp:docPr id="5" name="图片 5"/>
-            <wp:cNvGraphicFramePr>
-              <a:graphicFrameLocks xmlns:a="http://schemas.openxmlformats.org/drawingml/2006/main" noChangeAspect="1"/>
-            </wp:cNvGraphicFramePr>
-            <a:graphic xmlns:a="http://schemas.openxmlformats.org/drawingml/2006/main">
-              <a:graphicData uri="http://schemas.openxmlformats.org/drawingml/2006/picture">
-                <pic:pic xmlns:pic="http://schemas.openxmlformats.org/drawingml/2006/picture">
-                  <pic:nvPicPr>
-                    <pic:cNvPr id="5" name="图片 5"/>
-                    <pic:cNvPicPr>
-                      <a:picLocks noChangeAspect="1"/>
-                    </pic:cNvPicPr>
-                  </pic:nvPicPr>
-                  <pic:blipFill>
-                    <a:blip r:embed="rId8">
-                      <a:extLst>
-                        <a:ext uri="{28A0092B-C50C-407E-A947-70E740481C1C}">
-                          <a14:useLocalDpi xmlns:a14="http://schemas.microsoft.com/office/drawing/2010/main" val="0"/>
-                        </a:ext>
-                      </a:extLst>
-                    </a:blip>
-                    <a:stretch>
-                      <a:fillRect/>
-                    </a:stretch>
-                  </pic:blipFill>
-                  <pic:spPr>
-                    <a:xfrm>
-                      <a:off x="0" y="0"/>
-                      <a:ext cx="4318090" cy="3541706"/>
-                    </a:xfrm>
-                    <a:prstGeom prst="rect">
-                      <a:avLst/>
-                    </a:prstGeom>
-                  </pic:spPr>
-                </pic:pic>
-              </a:graphicData>
-            </a:graphic>
-          </wp:inline>
-        </w:drawing>
+        <w:t>在Compact和Redundant行格式中，对于占用存储空间非常大的列，在记录的真实数据处只会存储该列的一部分数据，把剩下的数据分散存储在几个其他的页中，然后记录的真实数据处用2</w:t>
+      </w:r>
+      <w:r>
+        <w:t>0</w:t>
+      </w:r>
+      <w:r>
+        <w:rPr>
+          <w:rFonts w:hint="eastAsia"/>
+        </w:rPr>
+        <w:t>个字节存储指向这些页的地址（当然这2</w:t>
+      </w:r>
+      <w:r>
+        <w:t>0</w:t>
+      </w:r>
+      <w:r>
+        <w:rPr>
+          <w:rFonts w:hint="eastAsia"/>
+        </w:rPr>
+        <w:t>个字节中还包括这些分散在其他页面中的数据占用的字节数），从而可以找到剩余数据所在的页。</w:t>
+      </w:r>
+    </w:p>
+    <w:p>
+      <w:pPr>
+        <w:pStyle w:val="5"/>
+      </w:pPr>
+      <w:r>
+        <w:rPr>
+          <w:rFonts w:hint="eastAsia"/>
+        </w:rPr>
+        <w:t>Redundant</w:t>
+      </w:r>
+    </w:p>
+    <w:p>
+      <w:pPr>
+        <w:pStyle w:val="5"/>
+      </w:pPr>
+      <w:r>
+        <w:rPr>
+          <w:rFonts w:hint="eastAsia"/>
+        </w:rPr>
+        <w:t>Dynamic</w:t>
       </w:r>
     </w:p>
     <w:p>
@@ -4874,534 +5514,31 @@
         <w:rPr>
           <w:rFonts w:hint="eastAsia"/>
         </w:rPr>
-        <w:t>上面叫</w:t>
-      </w:r>
-      <w:r>
-        <w:rPr>
-          <w:rFonts w:hint="eastAsia"/>
-          <w:b/>
-          <w:bCs/>
-          <w:color w:val="FF0000"/>
-          <w:u w:val="single"/>
-        </w:rPr>
-        <w:t>目录页（大小也是16KB）</w:t>
-      </w:r>
-      <w:r>
-        <w:rPr>
-          <w:rFonts w:hint="eastAsia"/>
-        </w:rPr>
-        <w:t>，主要存储的是目录的信息，下面的</w:t>
-      </w:r>
-      <w:r>
-        <w:rPr>
-          <w:rFonts w:hint="eastAsia"/>
-          <w:color w:val="FF0000"/>
-        </w:rPr>
-        <w:t>数据页</w:t>
-      </w:r>
-      <w:r>
-        <w:rPr>
-          <w:rFonts w:hint="eastAsia"/>
-        </w:rPr>
-        <w:t>，主要存储的是具体的数据。</w:t>
-      </w:r>
-    </w:p>
-    <w:p>
-      <w:r>
-        <w:tab/>
-      </w:r>
-      <w:r>
-        <w:rPr>
-          <w:rFonts w:hint="eastAsia"/>
-        </w:rPr>
-        <w:t>数据页的next指针用于大于&gt;操作，prev指针用于小于&lt;操作（</w:t>
-      </w:r>
-      <w:r>
-        <w:rPr>
-          <w:rFonts w:hint="eastAsia"/>
-          <w:color w:val="FF0000"/>
-        </w:rPr>
-        <w:t>上述结构可以认为是B+树，但是与真正的B+树有所不同，严格的B+树只有next指针</w:t>
-      </w:r>
-      <w:r>
-        <w:rPr>
-          <w:rFonts w:hint="eastAsia"/>
-        </w:rPr>
-        <w:t>）。</w:t>
-      </w:r>
-    </w:p>
-    <w:p>
-      <w:r>
-        <w:tab/>
-      </w:r>
-      <w:r>
-        <w:rPr>
-          <w:rFonts w:hint="eastAsia"/>
-        </w:rPr>
-        <w:t>注：经过上述分析可以总结一下B+树的特点：</w:t>
-      </w:r>
-    </w:p>
-    <w:p>
-      <w:pPr>
-        <w:pStyle w:val="28"/>
-        <w:numPr>
-          <w:ilvl w:val="0"/>
-          <w:numId w:val="0"/>
-        </w:numPr>
-        <w:ind w:left="420" w:leftChars="0"/>
-      </w:pPr>
-      <w:r>
-        <w:rPr>
-          <w:rFonts w:hint="eastAsia"/>
-          <w:lang w:val="en-US" w:eastAsia="zh-CN"/>
-        </w:rPr>
-        <w:t>1、</w:t>
-      </w:r>
-      <w:r>
-        <w:rPr>
-          <w:rFonts w:hint="eastAsia"/>
-        </w:rPr>
-        <w:t>一个节点可以存储多个数据；</w:t>
-      </w:r>
-    </w:p>
-    <w:p>
-      <w:pPr>
-        <w:pStyle w:val="28"/>
-        <w:numPr>
-          <w:ilvl w:val="0"/>
-          <w:numId w:val="0"/>
-        </w:numPr>
-        <w:ind w:left="420" w:leftChars="0"/>
-      </w:pPr>
-      <w:r>
-        <w:rPr>
-          <w:rFonts w:hint="eastAsia"/>
-          <w:color w:val="FF0000"/>
-          <w:lang w:val="en-US" w:eastAsia="zh-CN"/>
-        </w:rPr>
-        <w:t>2、</w:t>
-      </w:r>
-      <w:r>
-        <w:rPr>
-          <w:rFonts w:hint="eastAsia"/>
-          <w:color w:val="FF0000"/>
-        </w:rPr>
-        <w:t>所有非叶子节点的数据都冗余一份在叶子节点</w:t>
-      </w:r>
-      <w:r>
-        <w:rPr>
-          <w:rFonts w:hint="eastAsia"/>
-        </w:rPr>
-        <w:t>；</w:t>
-      </w:r>
-    </w:p>
-    <w:p>
-      <w:pPr>
-        <w:ind w:firstLine="420"/>
-        <w:rPr>
-          <w:rFonts w:hint="eastAsia"/>
-        </w:rPr>
-      </w:pPr>
-      <w:r>
-        <w:rPr>
-          <w:rFonts w:hint="eastAsia"/>
-        </w:rPr>
-        <w:t>注：</w:t>
-      </w:r>
-      <w:r>
-        <w:rPr>
-          <w:rFonts w:hint="eastAsia"/>
-          <w:color w:val="FF0000"/>
-        </w:rPr>
-        <w:t>非叶子节点的数据是为了快速定位叶子节点/页的位置，而叶子节点上的数据是为了快速定位该页中数据的具体位置</w:t>
-      </w:r>
-      <w:r>
-        <w:rPr>
-          <w:rFonts w:hint="eastAsia"/>
-        </w:rPr>
-        <w:t>。</w:t>
-      </w:r>
-    </w:p>
-    <w:p>
-      <w:pPr>
-        <w:pStyle w:val="28"/>
-        <w:numPr>
-          <w:ilvl w:val="0"/>
-          <w:numId w:val="0"/>
-        </w:numPr>
-        <w:ind w:left="420" w:leftChars="0"/>
-        <w:rPr>
-          <w:rFonts w:hint="eastAsia"/>
-        </w:rPr>
-      </w:pPr>
-      <w:r>
-        <w:rPr>
-          <w:rFonts w:hint="eastAsia"/>
-          <w:color w:val="FF0000"/>
-          <w:lang w:val="en-US" w:eastAsia="zh-CN"/>
-        </w:rPr>
-        <w:t>3、</w:t>
-      </w:r>
-      <w:r>
-        <w:rPr>
-          <w:rFonts w:hint="eastAsia"/>
-          <w:color w:val="FF0000"/>
-        </w:rPr>
-        <w:t>叶子节点通过指针连接。</w:t>
-      </w:r>
-    </w:p>
-    <w:p>
-      <w:pPr>
-        <w:pStyle w:val="4"/>
-        <w:rPr>
-          <w:rFonts w:hint="eastAsia"/>
-        </w:rPr>
-      </w:pPr>
-      <w:r>
-        <w:rPr>
-          <w:rFonts w:hint="eastAsia"/>
-        </w:rPr>
-        <w:t>总结</w:t>
-      </w:r>
-    </w:p>
-    <w:p>
-      <w:pPr>
-        <w:pStyle w:val="28"/>
-        <w:numPr>
-          <w:ilvl w:val="0"/>
-          <w:numId w:val="0"/>
-        </w:numPr>
-        <w:ind w:firstLine="420" w:firstLineChars="0"/>
-        <w:rPr>
-          <w:rFonts w:hint="eastAsia"/>
-        </w:rPr>
-      </w:pPr>
-      <w:r>
-        <w:rPr>
-          <w:rFonts w:hint="eastAsia"/>
-          <w:lang w:val="en-US" w:eastAsia="zh-CN"/>
-        </w:rPr>
-        <w:t>1、</w:t>
-      </w:r>
-      <w:r>
-        <w:rPr>
-          <w:rFonts w:hint="eastAsia"/>
-        </w:rPr>
-        <w:t>InnoDB为了不同的目的而设计了不同类型的页，用于存放我么记录的页也叫做数据页。</w:t>
-      </w:r>
-    </w:p>
-    <w:p>
-      <w:pPr>
-        <w:pStyle w:val="28"/>
-        <w:numPr>
-          <w:ilvl w:val="0"/>
-          <w:numId w:val="0"/>
-        </w:numPr>
-        <w:ind w:firstLine="420" w:firstLineChars="0"/>
-        <w:rPr>
-          <w:rFonts w:hint="eastAsia"/>
-        </w:rPr>
-      </w:pPr>
-      <w:r>
-        <w:rPr>
-          <w:rFonts w:hint="eastAsia"/>
-          <w:lang w:val="en-US" w:eastAsia="zh-CN"/>
-        </w:rPr>
-        <w:t>2、</w:t>
-      </w:r>
-      <w:r>
-        <w:rPr>
-          <w:rFonts w:hint="eastAsia"/>
-        </w:rPr>
-        <w:t>一个数据页可以被分为7个部分，分别是</w:t>
-      </w:r>
-    </w:p>
-    <w:p>
-      <w:pPr>
-        <w:pStyle w:val="28"/>
-        <w:numPr>
-          <w:ilvl w:val="0"/>
-          <w:numId w:val="0"/>
-        </w:numPr>
-        <w:ind w:firstLine="420" w:firstLineChars="0"/>
-        <w:rPr>
-          <w:rFonts w:hint="eastAsia"/>
-        </w:rPr>
-      </w:pPr>
-      <w:r>
-        <w:rPr>
-          <w:rFonts w:hint="eastAsia"/>
-        </w:rPr>
-        <w:t>File Header，表示文件头，占固定的38字节。</w:t>
-      </w:r>
-    </w:p>
-    <w:p>
-      <w:pPr>
-        <w:pStyle w:val="28"/>
-        <w:numPr>
-          <w:ilvl w:val="0"/>
-          <w:numId w:val="0"/>
-        </w:numPr>
-        <w:ind w:firstLine="420" w:firstLineChars="0"/>
-        <w:rPr>
-          <w:rFonts w:hint="eastAsia"/>
-        </w:rPr>
-      </w:pPr>
-      <w:r>
-        <w:rPr>
-          <w:rFonts w:hint="eastAsia"/>
-        </w:rPr>
-        <w:t>Page Header，表示页里的一些状态信息，占固定的56个字节。</w:t>
-      </w:r>
-    </w:p>
-    <w:p>
-      <w:pPr>
-        <w:pStyle w:val="28"/>
-        <w:numPr>
-          <w:ilvl w:val="0"/>
-          <w:numId w:val="0"/>
-        </w:numPr>
-        <w:ind w:firstLine="420" w:firstLineChars="0"/>
-        <w:rPr>
-          <w:rFonts w:hint="eastAsia"/>
-        </w:rPr>
-      </w:pPr>
-      <w:r>
-        <w:rPr>
-          <w:rFonts w:hint="eastAsia"/>
-        </w:rPr>
-        <w:t>Infimum + Supremum，两个虚拟的伪记录，分别表示页中的最小和最大记录，占固定的26个字节。</w:t>
-      </w:r>
-    </w:p>
-    <w:p>
-      <w:pPr>
-        <w:pStyle w:val="28"/>
-        <w:numPr>
-          <w:ilvl w:val="0"/>
-          <w:numId w:val="0"/>
-        </w:numPr>
-        <w:ind w:firstLine="420" w:firstLineChars="0"/>
-        <w:rPr>
-          <w:rFonts w:hint="eastAsia"/>
-        </w:rPr>
-      </w:pPr>
-      <w:r>
-        <w:rPr>
-          <w:rFonts w:hint="eastAsia"/>
-        </w:rPr>
-        <w:t>User Records：真实存储我们插入的记录的部分，大小不固定。</w:t>
-      </w:r>
-    </w:p>
-    <w:p>
-      <w:pPr>
-        <w:pStyle w:val="28"/>
-        <w:numPr>
-          <w:ilvl w:val="0"/>
-          <w:numId w:val="0"/>
-        </w:numPr>
-        <w:ind w:firstLine="420" w:firstLineChars="0"/>
-        <w:rPr>
-          <w:rFonts w:hint="eastAsia"/>
-        </w:rPr>
-      </w:pPr>
-      <w:r>
-        <w:rPr>
-          <w:rFonts w:hint="eastAsia"/>
-        </w:rPr>
-        <w:t>Free Space：页中尚未使用的部分，大小不确定。</w:t>
-      </w:r>
-    </w:p>
-    <w:p>
-      <w:pPr>
-        <w:pStyle w:val="28"/>
-        <w:numPr>
-          <w:ilvl w:val="0"/>
-          <w:numId w:val="0"/>
-        </w:numPr>
-        <w:rPr>
-          <w:rFonts w:hint="eastAsia"/>
-        </w:rPr>
-      </w:pPr>
-      <w:r>
-        <w:rPr>
-          <w:rFonts w:hint="eastAsia"/>
-          <w:lang w:val="en-US" w:eastAsia="zh-CN"/>
-        </w:rPr>
-        <w:tab/>
-      </w:r>
-      <w:r>
-        <w:rPr>
-          <w:rFonts w:hint="eastAsia"/>
-        </w:rPr>
-        <w:t>Page Directory：页中的记录相对位置，也就是各个槽在页面中的地址偏移量，大小不固定，插入的记录越多，这个部分占用的空间越多。</w:t>
-      </w:r>
-    </w:p>
-    <w:p>
-      <w:pPr>
-        <w:pStyle w:val="28"/>
-        <w:numPr>
-          <w:ilvl w:val="0"/>
-          <w:numId w:val="0"/>
-        </w:numPr>
-        <w:ind w:firstLine="420" w:firstLineChars="0"/>
-        <w:rPr>
-          <w:rFonts w:hint="eastAsia"/>
-        </w:rPr>
-      </w:pPr>
-      <w:r>
-        <w:rPr>
-          <w:rFonts w:hint="eastAsia"/>
-        </w:rPr>
-        <w:t>File Trailer：用于检验页是否完整的部分，占用固定的8个字节。</w:t>
-      </w:r>
-    </w:p>
-    <w:p>
-      <w:pPr>
-        <w:pStyle w:val="28"/>
-        <w:numPr>
-          <w:ilvl w:val="0"/>
-          <w:numId w:val="0"/>
-        </w:numPr>
-        <w:ind w:firstLine="420" w:firstLineChars="0"/>
-        <w:rPr>
-          <w:rFonts w:hint="eastAsia"/>
-        </w:rPr>
-      </w:pPr>
-      <w:r>
-        <w:rPr>
-          <w:rFonts w:hint="eastAsia"/>
-          <w:lang w:val="en-US" w:eastAsia="zh-CN"/>
-        </w:rPr>
-        <w:t>3、</w:t>
-      </w:r>
-      <w:r>
-        <w:rPr>
-          <w:rFonts w:hint="eastAsia"/>
-        </w:rPr>
-        <w:t>每个记录的头信息中都有一个next_record属性，从而使页中的所有记录串联成一个单链表。</w:t>
-      </w:r>
-    </w:p>
-    <w:p>
-      <w:pPr>
-        <w:pStyle w:val="28"/>
-        <w:numPr>
-          <w:ilvl w:val="0"/>
-          <w:numId w:val="0"/>
-        </w:numPr>
-        <w:ind w:firstLine="420" w:firstLineChars="0"/>
-        <w:rPr>
-          <w:rFonts w:hint="eastAsia"/>
-        </w:rPr>
-      </w:pPr>
-      <w:r>
-        <w:rPr>
-          <w:rFonts w:hint="eastAsia"/>
-          <w:lang w:val="en-US" w:eastAsia="zh-CN"/>
-        </w:rPr>
-        <w:t>4、</w:t>
-      </w:r>
-      <w:r>
-        <w:rPr>
-          <w:rFonts w:hint="eastAsia"/>
-        </w:rPr>
-        <w:t>InnoDB会为把页中的记录划分为若干个组，每个组的最后一个记录的地址偏移量作为一个槽，存放在Page Directory中，所以在一个页中根据主键查找记录是非常快的，分为两步：</w:t>
-      </w:r>
-    </w:p>
-    <w:p>
-      <w:pPr>
-        <w:pStyle w:val="28"/>
-        <w:numPr>
-          <w:ilvl w:val="0"/>
-          <w:numId w:val="0"/>
-        </w:numPr>
-        <w:ind w:firstLine="420" w:firstLineChars="0"/>
-        <w:rPr>
-          <w:rFonts w:hint="eastAsia"/>
-        </w:rPr>
-      </w:pPr>
-      <w:r>
-        <w:rPr>
-          <w:rFonts w:hint="eastAsia"/>
-        </w:rPr>
-        <w:t>通过二分法确定该记录所在的槽。</w:t>
-      </w:r>
-    </w:p>
-    <w:p>
-      <w:pPr>
-        <w:pStyle w:val="28"/>
-        <w:numPr>
-          <w:ilvl w:val="0"/>
-          <w:numId w:val="0"/>
-        </w:numPr>
-        <w:ind w:firstLine="420" w:firstLineChars="0"/>
-        <w:rPr>
-          <w:rFonts w:hint="eastAsia"/>
-        </w:rPr>
-      </w:pPr>
-      <w:r>
-        <w:rPr>
-          <w:rFonts w:hint="eastAsia"/>
-        </w:rPr>
-        <w:t>通过记录的next_record属性组成的链表遍历查找该槽中的各个记录。</w:t>
-      </w:r>
-    </w:p>
-    <w:p>
-      <w:pPr>
-        <w:pStyle w:val="28"/>
-        <w:numPr>
-          <w:ilvl w:val="0"/>
-          <w:numId w:val="0"/>
-        </w:numPr>
-        <w:ind w:firstLine="420" w:firstLineChars="0"/>
-        <w:rPr>
-          <w:rFonts w:hint="eastAsia"/>
-        </w:rPr>
-      </w:pPr>
-      <w:r>
-        <w:rPr>
-          <w:rFonts w:hint="eastAsia"/>
-          <w:lang w:val="en-US" w:eastAsia="zh-CN"/>
-        </w:rPr>
-        <w:t>5、</w:t>
-      </w:r>
-      <w:r>
-        <w:rPr>
-          <w:rFonts w:hint="eastAsia"/>
-        </w:rPr>
-        <w:t>每个数据页的File Header部分都有上一个和下一个页的编号，所以所有的数据页会组成一个双链表。</w:t>
-      </w:r>
-    </w:p>
-    <w:p>
-      <w:pPr>
-        <w:pStyle w:val="28"/>
-        <w:numPr>
-          <w:ilvl w:val="0"/>
-          <w:numId w:val="0"/>
-        </w:numPr>
-        <w:ind w:firstLine="420" w:firstLineChars="0"/>
-        <w:rPr>
-          <w:rFonts w:hint="eastAsia"/>
-        </w:rPr>
-      </w:pPr>
-      <w:r>
-        <w:rPr>
-          <w:rFonts w:hint="eastAsia"/>
-          <w:lang w:val="en-US" w:eastAsia="zh-CN"/>
-        </w:rPr>
-        <w:t>6、</w:t>
-      </w:r>
-      <w:r>
-        <w:rPr>
-          <w:rFonts w:hint="eastAsia"/>
-          <w:color w:val="FF0000"/>
-        </w:rPr>
-        <w:t>为保证从内存中同步到磁盘的页的完整性，在页的首部和尾部都会存储页中数据的校验和和LSN值，如果首部和尾部的校验和和LSN值校验不成功的话，就说明同步过程出现了问题</w:t>
-      </w:r>
-      <w:r>
-        <w:rPr>
-          <w:rFonts w:hint="eastAsia"/>
-        </w:rPr>
-        <w:t>。</w:t>
+        <w:t>Dynamic和Compressed行格式类似于Compact行格式，只不过在处理行溢出时有点分歧，</w:t>
+      </w:r>
+      <w:r>
+        <w:rPr>
+          <w:rFonts w:hint="eastAsia"/>
+          <w:color w:val="FF0000"/>
+        </w:rPr>
+        <w:t>它们不会在记录的真实数据处存储一部分数据，而是把所有的数据都存储到其他页面中（非聚集）</w:t>
+      </w:r>
+      <w:r>
+        <w:rPr>
+          <w:rFonts w:hint="eastAsia"/>
+        </w:rPr>
+        <w:t>，只在记录的真实数据处存储其他页面的地址。另外，Compressed行格式会采用压缩算法对页面进行压缩。</w:t>
+      </w:r>
+    </w:p>
+    <w:p>
+      <w:pPr>
+        <w:pStyle w:val="5"/>
+      </w:pPr>
+      <w:r>
+        <w:rPr>
+          <w:rFonts w:hint="eastAsia"/>
+        </w:rPr>
+        <w:t>Compressed</w:t>
       </w:r>
     </w:p>
     <w:p>
@@ -5515,8 +5652,58 @@
 </w:document>
 </file>
 
+<file path=word/endnotes.xml><?xml version="1.0" encoding="utf-8"?>
+<w:endnotes xmlns:wpc="http://schemas.microsoft.com/office/word/2010/wordprocessingCanvas" xmlns:mc="http://schemas.openxmlformats.org/markup-compatibility/2006" xmlns:o="urn:schemas-microsoft-com:office:office" xmlns:r="http://schemas.openxmlformats.org/officeDocument/2006/relationships" xmlns:m="http://schemas.openxmlformats.org/officeDocument/2006/math" xmlns:v="urn:schemas-microsoft-com:vml" xmlns:wp14="http://schemas.microsoft.com/office/word/2010/wordprocessingDrawing" xmlns:wp="http://schemas.openxmlformats.org/drawingml/2006/wordprocessingDrawing" xmlns:w="http://schemas.openxmlformats.org/wordprocessingml/2006/main" xmlns:w14="http://schemas.microsoft.com/office/word/2010/wordml" xmlns:w15="http://schemas.microsoft.com/office/word/2012/wordml" xmlns:w10="urn:schemas-microsoft-com:office:word" xmlns:wpg="http://schemas.microsoft.com/office/word/2010/wordprocessingGroup" xmlns:wpi="http://schemas.microsoft.com/office/word/2010/wordprocessingInk" xmlns:wne="http://schemas.microsoft.com/office/word/2006/wordml" xmlns:wps="http://schemas.microsoft.com/office/word/2010/wordprocessingShape" xmlns:wpsCustomData="http://www.wps.cn/officeDocument/2013/wpsCustomData" mc:Ignorable="w14 w15 wp14">
+  <w:endnote w:type="separator" w:id="0">
+    <w:p>
+      <w:pPr>
+        <w:spacing w:line="240" w:lineRule="auto"/>
+      </w:pPr>
+      <w:r>
+        <w:separator/>
+      </w:r>
+    </w:p>
+  </w:endnote>
+  <w:endnote w:type="continuationSeparator" w:id="1">
+    <w:p>
+      <w:pPr>
+        <w:spacing w:line="240" w:lineRule="auto"/>
+      </w:pPr>
+      <w:r>
+        <w:continuationSeparator/>
+      </w:r>
+    </w:p>
+  </w:endnote>
+</w:endnotes>
+</file>
+
+<file path=word/footnotes.xml><?xml version="1.0" encoding="utf-8"?>
+<w:footnotes xmlns:wpc="http://schemas.microsoft.com/office/word/2010/wordprocessingCanvas" xmlns:mc="http://schemas.openxmlformats.org/markup-compatibility/2006" xmlns:o="urn:schemas-microsoft-com:office:office" xmlns:r="http://schemas.openxmlformats.org/officeDocument/2006/relationships" xmlns:m="http://schemas.openxmlformats.org/officeDocument/2006/math" xmlns:v="urn:schemas-microsoft-com:vml" xmlns:wp14="http://schemas.microsoft.com/office/word/2010/wordprocessingDrawing" xmlns:wp="http://schemas.openxmlformats.org/drawingml/2006/wordprocessingDrawing" xmlns:w="http://schemas.openxmlformats.org/wordprocessingml/2006/main" xmlns:w14="http://schemas.microsoft.com/office/word/2010/wordml" xmlns:w15="http://schemas.microsoft.com/office/word/2012/wordml" xmlns:w10="urn:schemas-microsoft-com:office:word" xmlns:wpg="http://schemas.microsoft.com/office/word/2010/wordprocessingGroup" xmlns:wpi="http://schemas.microsoft.com/office/word/2010/wordprocessingInk" xmlns:wne="http://schemas.microsoft.com/office/word/2006/wordml" xmlns:wps="http://schemas.microsoft.com/office/word/2010/wordprocessingShape" xmlns:wpsCustomData="http://www.wps.cn/officeDocument/2013/wpsCustomData" mc:Ignorable="w14 w15 wp14">
+  <w:footnote w:type="separator" w:id="0">
+    <w:p>
+      <w:pPr>
+        <w:spacing w:line="240" w:lineRule="auto"/>
+      </w:pPr>
+      <w:r>
+        <w:separator/>
+      </w:r>
+    </w:p>
+  </w:footnote>
+  <w:footnote w:type="continuationSeparator" w:id="1">
+    <w:p>
+      <w:pPr>
+        <w:spacing w:line="240" w:lineRule="auto"/>
+      </w:pPr>
+      <w:r>
+        <w:continuationSeparator/>
+      </w:r>
+    </w:p>
+  </w:footnote>
+</w:footnotes>
+</file>
+
 <file path=word/numbering.xml><?xml version="1.0" encoding="utf-8"?>
-<w:numbering xmlns:wpc="http://schemas.microsoft.com/office/word/2010/wordprocessingCanvas" xmlns:mc="http://schemas.openxmlformats.org/markup-compatibility/2006" xmlns:o="urn:schemas-microsoft-com:office:office" xmlns:r="http://schemas.openxmlformats.org/officeDocument/2006/relationships" xmlns:m="http://schemas.openxmlformats.org/officeDocument/2006/math" xmlns:v="urn:schemas-microsoft-com:vml" xmlns:wp14="http://schemas.microsoft.com/office/word/2010/wordprocessingDrawing" xmlns:wp="http://schemas.openxmlformats.org/drawingml/2006/wordprocessingDrawing" xmlns:w10="urn:schemas-microsoft-com:office:word" xmlns:w="http://schemas.openxmlformats.org/wordprocessingml/2006/main" xmlns:w14="http://schemas.microsoft.com/office/word/2010/wordml" xmlns:wpg="http://schemas.microsoft.com/office/word/2010/wordprocessingGroup" xmlns:wpi="http://schemas.microsoft.com/office/word/2010/wordprocessingInk" xmlns:wne="http://schemas.microsoft.com/office/word/2006/wordml" xmlns:wps="http://schemas.microsoft.com/office/word/2010/wordprocessingShape" mc:Ignorable="w14 wp14">
+<w:numbering xmlns:wpc="http://schemas.microsoft.com/office/word/2010/wordprocessingCanvas" xmlns:mc="http://schemas.openxmlformats.org/markup-compatibility/2006" xmlns:o="urn:schemas-microsoft-com:office:office" xmlns:r="http://schemas.openxmlformats.org/officeDocument/2006/relationships" xmlns:m="http://schemas.openxmlformats.org/officeDocument/2006/math" xmlns:v="urn:schemas-microsoft-com:vml" xmlns:wp14="http://schemas.microsoft.com/office/word/2010/wordprocessingDrawing" xmlns:wp="http://schemas.openxmlformats.org/drawingml/2006/wordprocessingDrawing" xmlns:w10="urn:schemas-microsoft-com:office:word" xmlns:w="http://schemas.openxmlformats.org/wordprocessingml/2006/main" xmlns:w14="http://schemas.microsoft.com/office/word/2010/wordml" xmlns:wpg="http://schemas.microsoft.com/office/word/2010/wordprocessingGroup" xmlns:wpi="http://schemas.microsoft.com/office/word/2010/wordprocessingInk" xmlns:wne="http://schemas.microsoft.com/office/word/2006/wordml" xmlns:wps="http://schemas.microsoft.com/office/word/2010/wordprocessingShape" xmlns:wpsCustomData="http://www.wps.cn/officeDocument/2013/wpsCustomData" mc:Ignorable="w14 wp14">
   <w:abstractNum w:abstractNumId="0">
     <w:nsid w:val="12416D5D"/>
     <w:multiLevelType w:val="multilevel"/>
@@ -5788,22 +5975,23 @@
     <w:abstractNumId w:val="0"/>
   </w:num>
   <w:num w:numId="2">
-    <w:abstractNumId w:val="1"/>
+    <w:abstractNumId w:val="2"/>
   </w:num>
   <w:num w:numId="3">
-    <w:abstractNumId w:val="2"/>
+    <w:abstractNumId w:val="1"/>
   </w:num>
 </w:numbering>
 </file>
 
 <file path=word/styles.xml><?xml version="1.0" encoding="utf-8"?>
-<w:styles xmlns:mc="http://schemas.openxmlformats.org/markup-compatibility/2006" xmlns:o="urn:schemas-microsoft-com:office:office" xmlns:r="http://schemas.openxmlformats.org/officeDocument/2006/relationships" xmlns:m="http://schemas.openxmlformats.org/officeDocument/2006/math" xmlns:v="urn:schemas-microsoft-com:vml" xmlns:w="http://schemas.openxmlformats.org/wordprocessingml/2006/main" xmlns:w14="http://schemas.microsoft.com/office/word/2010/wordml" xmlns:w10="urn:schemas-microsoft-com:office:word" xmlns:sl="http://schemas.openxmlformats.org/schemaLibrary/2006/main" mc:Ignorable="w14">
+<w:styles xmlns:mc="http://schemas.openxmlformats.org/markup-compatibility/2006" xmlns:o="urn:schemas-microsoft-com:office:office" xmlns:r="http://schemas.openxmlformats.org/officeDocument/2006/relationships" xmlns:m="http://schemas.openxmlformats.org/officeDocument/2006/math" xmlns:v="urn:schemas-microsoft-com:vml" xmlns:w="http://schemas.openxmlformats.org/wordprocessingml/2006/main" xmlns:w14="http://schemas.microsoft.com/office/word/2010/wordml" xmlns:w10="urn:schemas-microsoft-com:office:word" xmlns:sl="http://schemas.openxmlformats.org/schemaLibrary/2006/main" xmlns:wpsCustomData="http://www.wps.cn/officeDocument/2013/wpsCustomData" mc:Ignorable="w14">
   <w:docDefaults>
     <w:rPrDefault>
       <w:rPr>
         <w:rFonts w:asciiTheme="minorHAnsi" w:hAnsiTheme="minorHAnsi" w:eastAsiaTheme="minorEastAsia" w:cstheme="minorBidi"/>
       </w:rPr>
     </w:rPrDefault>
+    <w:pPrDefault/>
   </w:docDefaults>
   <w:latentStyles w:count="260" w:defQFormat="0" w:defUnhideWhenUsed="1" w:defSemiHidden="1" w:defUIPriority="99" w:defLockedState="0">
     <w:lsdException w:qFormat="1" w:unhideWhenUsed="0" w:uiPriority="0" w:semiHidden="0" w:name="Normal"/>
@@ -6177,11 +6365,11 @@
     <w:pPr>
       <w:keepNext/>
       <w:keepLines/>
-      <w:spacing w:before="240" w:after="64" w:line="320" w:lineRule="auto"/>
+      <w:spacing w:line="360" w:lineRule="auto"/>
       <w:outlineLvl w:val="5"/>
     </w:pPr>
     <w:rPr>
-      <w:rFonts w:eastAsia="Times New Roman" w:asciiTheme="majorHAnsi" w:hAnsiTheme="majorHAnsi" w:cstheme="majorBidi"/>
+      <w:rFonts w:ascii="Times New Roman" w:hAnsi="Times New Roman" w:eastAsia="仿宋" w:cstheme="majorBidi"/>
       <w:b/>
       <w:bCs/>
     </w:rPr>
@@ -6407,7 +6595,7 @@
     <w:qFormat/>
     <w:uiPriority w:val="9"/>
     <w:rPr>
-      <w:rFonts w:eastAsia="Times New Roman" w:asciiTheme="majorHAnsi" w:hAnsiTheme="majorHAnsi" w:cstheme="majorBidi"/>
+      <w:rFonts w:ascii="Times New Roman" w:hAnsi="Times New Roman" w:eastAsia="仿宋" w:cstheme="majorBidi"/>
       <w:b/>
       <w:bCs/>
       <w:sz w:val="24"/>
